--- a/Описание/Записка.docx
+++ b/Описание/Записка.docx
@@ -1,6 +1,6 @@
 
 <file path=word/document.xml><?xml version="1.0" encoding="utf-8"?>
-<w:document xmlns:wpc="http://schemas.microsoft.com/office/word/2010/wordprocessingCanvas" xmlns:mc="http://schemas.openxmlformats.org/markup-compatibility/2006" xmlns:o="urn:schemas-microsoft-com:office:office" xmlns:r="http://schemas.openxmlformats.org/officeDocument/2006/relationships" xmlns:m="http://schemas.openxmlformats.org/officeDocument/2006/math" xmlns:v="urn:schemas-microsoft-com:vml" xmlns:wp14="http://schemas.microsoft.com/office/word/2010/wordprocessingDrawing" xmlns:wp="http://schemas.openxmlformats.org/drawingml/2006/wordprocessingDrawing" xmlns:w10="urn:schemas-microsoft-com:office:word" xmlns:w="http://schemas.openxmlformats.org/wordprocessingml/2006/main" xmlns:w14="http://schemas.microsoft.com/office/word/2010/wordml" xmlns:w15="http://schemas.microsoft.com/office/word/2012/wordml" xmlns:wpg="http://schemas.microsoft.com/office/word/2010/wordprocessingGroup" xmlns:wpi="http://schemas.microsoft.com/office/word/2010/wordprocessingInk" xmlns:wne="http://schemas.microsoft.com/office/word/2006/wordml" xmlns:wps="http://schemas.microsoft.com/office/word/2010/wordprocessingShape" mc:Ignorable="w14 w15 wp14">
+<w:document xmlns:wpc="http://schemas.microsoft.com/office/word/2010/wordprocessingCanvas" xmlns:cx="http://schemas.microsoft.com/office/drawing/2014/chartex" xmlns:cx1="http://schemas.microsoft.com/office/drawing/2015/9/8/chartex" xmlns:mc="http://schemas.openxmlformats.org/markup-compatibility/2006" xmlns:o="urn:schemas-microsoft-com:office:office" xmlns:r="http://schemas.openxmlformats.org/officeDocument/2006/relationships" xmlns:m="http://schemas.openxmlformats.org/officeDocument/2006/math" xmlns:v="urn:schemas-microsoft-com:vml" xmlns:wp14="http://schemas.microsoft.com/office/word/2010/wordprocessingDrawing" xmlns:wp="http://schemas.openxmlformats.org/drawingml/2006/wordprocessingDrawing" xmlns:w10="urn:schemas-microsoft-com:office:word" xmlns:w="http://schemas.openxmlformats.org/wordprocessingml/2006/main" xmlns:w14="http://schemas.microsoft.com/office/word/2010/wordml" xmlns:w15="http://schemas.microsoft.com/office/word/2012/wordml" xmlns:w16se="http://schemas.microsoft.com/office/word/2015/wordml/symex" xmlns:wpg="http://schemas.microsoft.com/office/word/2010/wordprocessingGroup" xmlns:wpi="http://schemas.microsoft.com/office/word/2010/wordprocessingInk" xmlns:wne="http://schemas.microsoft.com/office/word/2006/wordml" xmlns:wps="http://schemas.microsoft.com/office/word/2010/wordprocessingShape" mc:Ignorable="w14 w15 w16se wp14">
   <w:body>
     <w:p>
       <w:pPr>
@@ -813,6 +813,9 @@
         <w:t>O</w:t>
       </w:r>
       <w:r>
+        <w:rPr>
+          <w:b/>
+        </w:rPr>
         <w:t>nmusicstage.com/</w:t>
       </w:r>
       <w:r>
@@ -834,15 +837,16 @@
         <w:t xml:space="preserve"> </w:t>
       </w:r>
       <w:r>
-        <w:t xml:space="preserve">музыкальная </w:t>
-      </w:r>
-      <w:proofErr w:type="spellStart"/>
-      <w:r>
-        <w:t>соцсеть</w:t>
-      </w:r>
-      <w:proofErr w:type="spellEnd"/>
-      <w:r>
-        <w:t xml:space="preserve"> в </w:t>
+        <w:t>музыкальная соц</w:t>
+      </w:r>
+      <w:r>
+        <w:rPr>
+          <w:lang w:val="ru-RU"/>
+        </w:rPr>
+        <w:t xml:space="preserve">. </w:t>
+      </w:r>
+      <w:r>
+        <w:t xml:space="preserve">сеть в </w:t>
       </w:r>
       <w:r>
         <w:rPr>
@@ -1052,7 +1056,6 @@
       </w:r>
       <w:r>
         <w:rPr>
-          <w:b/>
           <w:lang w:val="en-US"/>
         </w:rPr>
         <w:t>O</w:t>
@@ -1081,6 +1084,9 @@
       </w:r>
       <w:proofErr w:type="spellStart"/>
       <w:r>
+        <w:rPr>
+          <w:b/>
+        </w:rPr>
         <w:t>nmusicstage</w:t>
       </w:r>
       <w:proofErr w:type="spellEnd"/>
@@ -1119,19 +1125,18 @@
     </w:p>
     <w:p>
       <w:pPr>
+        <w:pStyle w:val="a4"/>
         <w:widowControl w:val="0"/>
-        <w:ind w:left="1429" w:hanging="360"/>
+        <w:numPr>
+          <w:ilvl w:val="0"/>
+          <w:numId w:val="8"/>
+        </w:numPr>
+        <w:ind w:left="1418"/>
         <w:jc w:val="both"/>
         <w:rPr>
           <w:szCs w:val="28"/>
         </w:rPr>
       </w:pPr>
-      <w:r>
-        <w:rPr>
-          <w:szCs w:val="28"/>
-        </w:rPr>
-        <w:t xml:space="preserve"> </w:t>
-      </w:r>
       <w:r>
         <w:rPr>
           <w:szCs w:val="28"/>
@@ -1155,8 +1160,13 @@
     </w:p>
     <w:p>
       <w:pPr>
+        <w:pStyle w:val="a4"/>
         <w:widowControl w:val="0"/>
-        <w:ind w:left="1429" w:hanging="360"/>
+        <w:numPr>
+          <w:ilvl w:val="0"/>
+          <w:numId w:val="8"/>
+        </w:numPr>
+        <w:ind w:left="1418"/>
         <w:jc w:val="both"/>
         <w:rPr>
           <w:szCs w:val="28"/>
@@ -1177,19 +1187,18 @@
     </w:p>
     <w:p>
       <w:pPr>
+        <w:pStyle w:val="a4"/>
         <w:widowControl w:val="0"/>
-        <w:ind w:left="1429" w:hanging="360"/>
+        <w:numPr>
+          <w:ilvl w:val="0"/>
+          <w:numId w:val="8"/>
+        </w:numPr>
+        <w:ind w:left="1418"/>
         <w:jc w:val="both"/>
         <w:rPr>
           <w:szCs w:val="28"/>
         </w:rPr>
       </w:pPr>
-      <w:r>
-        <w:rPr>
-          <w:szCs w:val="28"/>
-        </w:rPr>
-        <w:t xml:space="preserve"> </w:t>
-      </w:r>
       <w:r>
         <w:rPr>
           <w:szCs w:val="28"/>
@@ -1208,14 +1217,31 @@
         <w:rPr>
           <w:b/>
           <w:szCs w:val="30"/>
-          <w:lang w:val="en-US"/>
         </w:rPr>
       </w:pPr>
-      <w:r>
+    </w:p>
+    <w:p>
+      <w:pPr>
         <w:rPr>
           <w:b/>
           <w:szCs w:val="30"/>
         </w:rPr>
+      </w:pPr>
+    </w:p>
+    <w:p>
+      <w:pPr>
+        <w:rPr>
+          <w:b/>
+          <w:szCs w:val="30"/>
+          <w:lang w:val="en-US"/>
+        </w:rPr>
+      </w:pPr>
+      <w:r>
+        <w:rPr>
+          <w:b/>
+          <w:szCs w:val="30"/>
+        </w:rPr>
+        <w:lastRenderedPageBreak/>
         <w:t>Минусы:</w:t>
       </w:r>
     </w:p>
@@ -1224,7 +1250,7 @@
         <w:widowControl w:val="0"/>
         <w:numPr>
           <w:ilvl w:val="0"/>
-          <w:numId w:val="4"/>
+          <w:numId w:val="9"/>
         </w:numPr>
         <w:spacing w:after="0" w:line="240" w:lineRule="auto"/>
         <w:jc w:val="both"/>
@@ -1236,7 +1262,6 @@
         <w:rPr>
           <w:szCs w:val="28"/>
         </w:rPr>
-        <w:lastRenderedPageBreak/>
         <w:t>Реклама</w:t>
       </w:r>
       <w:r>
@@ -1251,7 +1276,7 @@
         <w:widowControl w:val="0"/>
         <w:numPr>
           <w:ilvl w:val="0"/>
-          <w:numId w:val="4"/>
+          <w:numId w:val="9"/>
         </w:numPr>
         <w:spacing w:after="0" w:line="240" w:lineRule="auto"/>
         <w:jc w:val="both"/>
@@ -1277,7 +1302,7 @@
         <w:widowControl w:val="0"/>
         <w:numPr>
           <w:ilvl w:val="0"/>
-          <w:numId w:val="4"/>
+          <w:numId w:val="9"/>
         </w:numPr>
         <w:spacing w:after="0" w:line="240" w:lineRule="auto"/>
         <w:jc w:val="both"/>
@@ -1333,14 +1358,12 @@
         </w:rPr>
         <w:t xml:space="preserve"> делает сайт не конкурентно способным. </w:t>
       </w:r>
-      <w:proofErr w:type="gramStart"/>
       <w:r>
         <w:rPr>
           <w:szCs w:val="30"/>
         </w:rPr>
-        <w:t>Кроме того</w:t>
-      </w:r>
-      <w:proofErr w:type="gramEnd"/>
+        <w:t>Кроме того,</w:t>
+      </w:r>
       <w:r>
         <w:rPr>
           <w:szCs w:val="30"/>
@@ -1680,8 +1703,13 @@
     </w:p>
     <w:p>
       <w:pPr>
+        <w:pStyle w:val="a4"/>
         <w:widowControl w:val="0"/>
-        <w:ind w:left="1429" w:hanging="360"/>
+        <w:numPr>
+          <w:ilvl w:val="0"/>
+          <w:numId w:val="10"/>
+        </w:numPr>
+        <w:ind w:left="1418"/>
         <w:jc w:val="both"/>
         <w:rPr>
           <w:szCs w:val="28"/>
@@ -1691,36 +1719,29 @@
         <w:rPr>
           <w:szCs w:val="28"/>
         </w:rPr>
-        <w:t xml:space="preserve"> </w:t>
+        <w:t>Доступность</w:t>
       </w:r>
       <w:r>
         <w:rPr>
           <w:szCs w:val="28"/>
         </w:rPr>
-        <w:t>Доступность</w:t>
-      </w:r>
-      <w:r>
-        <w:rPr>
-          <w:szCs w:val="28"/>
-        </w:rPr>
-        <w:t>;</w:t>
+        <w:t>.</w:t>
       </w:r>
     </w:p>
     <w:p>
       <w:pPr>
+        <w:pStyle w:val="a4"/>
         <w:widowControl w:val="0"/>
-        <w:ind w:left="1429" w:hanging="360"/>
+        <w:numPr>
+          <w:ilvl w:val="0"/>
+          <w:numId w:val="10"/>
+        </w:numPr>
+        <w:ind w:left="1418"/>
         <w:jc w:val="both"/>
         <w:rPr>
           <w:szCs w:val="28"/>
         </w:rPr>
       </w:pPr>
-      <w:r>
-        <w:rPr>
-          <w:szCs w:val="28"/>
-        </w:rPr>
-        <w:t xml:space="preserve"> </w:t>
-      </w:r>
       <w:r>
         <w:rPr>
           <w:szCs w:val="28"/>
@@ -1736,8 +1757,13 @@
     </w:p>
     <w:p>
       <w:pPr>
+        <w:pStyle w:val="a4"/>
         <w:widowControl w:val="0"/>
-        <w:ind w:left="1429" w:hanging="360"/>
+        <w:numPr>
+          <w:ilvl w:val="0"/>
+          <w:numId w:val="10"/>
+        </w:numPr>
+        <w:ind w:left="1418"/>
         <w:jc w:val="both"/>
         <w:rPr>
           <w:szCs w:val="28"/>
@@ -1770,7 +1796,7 @@
         <w:widowControl w:val="0"/>
         <w:numPr>
           <w:ilvl w:val="0"/>
-          <w:numId w:val="4"/>
+          <w:numId w:val="11"/>
         </w:numPr>
         <w:spacing w:after="0" w:line="240" w:lineRule="auto"/>
         <w:jc w:val="both"/>
@@ -1782,22 +1808,25 @@
         <w:rPr>
           <w:szCs w:val="28"/>
         </w:rPr>
-        <w:t xml:space="preserve">Нет функционала </w:t>
-      </w:r>
-      <w:proofErr w:type="spellStart"/>
+        <w:t>Нет функционала соц</w:t>
+      </w:r>
       <w:r>
         <w:rPr>
           <w:szCs w:val="28"/>
         </w:rPr>
-        <w:t>соцсети</w:t>
-      </w:r>
-      <w:proofErr w:type="spellEnd"/>
+        <w:t xml:space="preserve">. </w:t>
+      </w:r>
       <w:r>
         <w:rPr>
           <w:szCs w:val="28"/>
-          <w:lang w:val="en-US"/>
-        </w:rPr>
-        <w:t>;</w:t>
+        </w:rPr>
+        <w:t>сети</w:t>
+      </w:r>
+      <w:r>
+        <w:rPr>
+          <w:szCs w:val="28"/>
+        </w:rPr>
+        <w:t>.</w:t>
       </w:r>
     </w:p>
     <w:p>
@@ -1805,7 +1834,7 @@
         <w:widowControl w:val="0"/>
         <w:numPr>
           <w:ilvl w:val="0"/>
-          <w:numId w:val="4"/>
+          <w:numId w:val="11"/>
         </w:numPr>
         <w:spacing w:after="0" w:line="240" w:lineRule="auto"/>
         <w:jc w:val="both"/>
@@ -1817,23 +1846,21 @@
         <w:rPr>
           <w:szCs w:val="28"/>
         </w:rPr>
-        <w:t xml:space="preserve">Отсутствие тонкой настройки </w:t>
-      </w:r>
-      <w:proofErr w:type="spellStart"/>
+        <w:t>Отсутствие тонкой настройки эквалайзера</w:t>
+      </w:r>
       <w:r>
         <w:rPr>
           <w:szCs w:val="28"/>
         </w:rPr>
-        <w:t>эквалайзераж</w:t>
-      </w:r>
-      <w:proofErr w:type="spellEnd"/>
+        <w:t>.</w:t>
+      </w:r>
     </w:p>
     <w:p>
       <w:pPr>
         <w:widowControl w:val="0"/>
         <w:numPr>
           <w:ilvl w:val="0"/>
-          <w:numId w:val="4"/>
+          <w:numId w:val="11"/>
         </w:numPr>
         <w:spacing w:after="0" w:line="240" w:lineRule="auto"/>
         <w:jc w:val="both"/>
@@ -1915,9 +1942,10 @@
       <w:pPr>
         <w:pStyle w:val="a3"/>
         <w:spacing w:before="240" w:beforeAutospacing="0" w:after="240" w:afterAutospacing="0"/>
-        <w:ind w:left="372" w:firstLine="708"/>
-        <w:jc w:val="both"/>
-        <w:rPr>
+        <w:ind w:left="372" w:hanging="1506"/>
+        <w:jc w:val="center"/>
+        <w:rPr>
+          <w:b/>
           <w:color w:val="000000"/>
           <w:sz w:val="28"/>
           <w:szCs w:val="28"/>
@@ -1926,6 +1954,7 @@
       </w:pPr>
       <w:r>
         <w:rPr>
+          <w:b/>
           <w:color w:val="000000"/>
           <w:sz w:val="28"/>
           <w:szCs w:val="28"/>
@@ -1962,10 +1991,10 @@
             <v:path o:extrusionok="f" gradientshapeok="t" o:connecttype="rect"/>
             <o:lock v:ext="edit" aspectratio="t"/>
           </v:shapetype>
-          <v:shape id="_x0000_i1025" type="#_x0000_t75" style="width:468pt;height:637.5pt" o:ole="">
+          <v:shape id="_x0000_i1025" type="#_x0000_t75" style="width:468.25pt;height:637.55pt" o:ole="">
             <v:imagedata r:id="rId10" o:title=""/>
           </v:shape>
-          <o:OLEObject Type="Embed" ProgID="Visio.Drawing.15" ShapeID="_x0000_i1025" DrawAspect="Content" ObjectID="_1650738856" r:id="rId11"/>
+          <o:OLEObject Type="Embed" ProgID="Visio.Drawing.15" ShapeID="_x0000_i1025" DrawAspect="Content" ObjectID="_1650739664" r:id="rId11"/>
         </w:object>
       </w:r>
     </w:p>
@@ -2018,7 +2047,7 @@
           <w:noProof/>
           <w:szCs w:val="28"/>
         </w:rPr>
-        <w:t>2</w:t>
+        <w:t>2.</w:t>
       </w:r>
       <w:r>
         <w:rPr>
@@ -2026,7 +2055,7 @@
           <w:noProof/>
           <w:szCs w:val="28"/>
         </w:rPr>
-        <w:t>.</w:t>
+        <w:fldChar w:fldCharType="end"/>
       </w:r>
       <w:r>
         <w:rPr>
@@ -2034,15 +2063,6 @@
           <w:noProof/>
           <w:szCs w:val="28"/>
         </w:rPr>
-        <w:fldChar w:fldCharType="end"/>
-      </w:r>
-      <w:r>
-        <w:rPr>
-          <w:bCs/>
-          <w:noProof/>
-          <w:szCs w:val="28"/>
-          <w:lang w:val="en-US"/>
-        </w:rPr>
         <w:t>1</w:t>
       </w:r>
       <w:r>
@@ -2067,6 +2087,13 @@
         <w:t xml:space="preserve"> –</w:t>
       </w:r>
       <w:r>
+        <w:rPr>
+          <w:bCs/>
+          <w:szCs w:val="28"/>
+        </w:rPr>
+        <w:t xml:space="preserve"> </w:t>
+      </w:r>
+      <w:r>
         <w:t>Авторизация пользователя</w:t>
       </w:r>
       <w:r>
@@ -2074,10 +2101,10 @@
       </w:r>
       <w:r>
         <w:object w:dxaOrig="12796" w:dyaOrig="18135">
-          <v:shape id="_x0000_i1026" type="#_x0000_t75" style="width:468pt;height:663pt" o:ole="">
+          <v:shape id="_x0000_i1026" type="#_x0000_t75" style="width:467.75pt;height:662.85pt" o:ole="">
             <v:imagedata r:id="rId12" o:title=""/>
           </v:shape>
-          <o:OLEObject Type="Embed" ProgID="Visio.Drawing.15" ShapeID="_x0000_i1026" DrawAspect="Content" ObjectID="_1650738857" r:id="rId13"/>
+          <o:OLEObject Type="Embed" ProgID="Visio.Drawing.15" ShapeID="_x0000_i1026" DrawAspect="Content" ObjectID="_1650739665" r:id="rId13"/>
         </w:object>
       </w:r>
     </w:p>
@@ -2122,7 +2149,7 @@
           <w:noProof/>
           <w:szCs w:val="28"/>
         </w:rPr>
-        <w:t>2</w:t>
+        <w:t>2.</w:t>
       </w:r>
       <w:r>
         <w:rPr>
@@ -2130,7 +2157,7 @@
           <w:noProof/>
           <w:szCs w:val="28"/>
         </w:rPr>
-        <w:t>.</w:t>
+        <w:fldChar w:fldCharType="end"/>
       </w:r>
       <w:r>
         <w:rPr>
@@ -2138,14 +2165,6 @@
           <w:noProof/>
           <w:szCs w:val="28"/>
         </w:rPr>
-        <w:fldChar w:fldCharType="end"/>
-      </w:r>
-      <w:r>
-        <w:rPr>
-          <w:bCs/>
-          <w:noProof/>
-          <w:szCs w:val="28"/>
-        </w:rPr>
         <w:t>1</w:t>
       </w:r>
       <w:r>
@@ -2170,6 +2189,13 @@
         <w:t xml:space="preserve"> –</w:t>
       </w:r>
       <w:r>
+        <w:rPr>
+          <w:bCs/>
+          <w:szCs w:val="28"/>
+        </w:rPr>
+        <w:t xml:space="preserve"> </w:t>
+      </w:r>
+      <w:r>
         <w:t>Получение списка треков (часть 1)</w:t>
       </w:r>
     </w:p>
@@ -2179,10 +2205,10 @@
       </w:r>
       <w:r>
         <w:object w:dxaOrig="9285" w:dyaOrig="16741">
-          <v:shape id="_x0000_i1027" type="#_x0000_t75" style="width:405pt;height:698.25pt" o:ole="">
+          <v:shape id="_x0000_i1027" type="#_x0000_t75" style="width:405.05pt;height:698pt" o:ole="">
             <v:imagedata r:id="rId14" o:title=""/>
           </v:shape>
-          <o:OLEObject Type="Embed" ProgID="Visio.Drawing.15" ShapeID="_x0000_i1027" DrawAspect="Content" ObjectID="_1650738858" r:id="rId15"/>
+          <o:OLEObject Type="Embed" ProgID="Visio.Drawing.15" ShapeID="_x0000_i1027" DrawAspect="Content" ObjectID="_1650739666" r:id="rId15"/>
         </w:object>
       </w:r>
     </w:p>
@@ -2264,6 +2290,13 @@
         <w:t xml:space="preserve"> –</w:t>
       </w:r>
       <w:r>
+        <w:rPr>
+          <w:bCs/>
+          <w:szCs w:val="28"/>
+        </w:rPr>
+        <w:t xml:space="preserve"> </w:t>
+      </w:r>
+      <w:r>
         <w:t>Получение списка треков (часть 2)</w:t>
       </w:r>
     </w:p>
@@ -2273,10 +2306,10 @@
       </w:r>
       <w:r>
         <w:object w:dxaOrig="10035" w:dyaOrig="12271">
-          <v:shape id="_x0000_i1028" type="#_x0000_t75" style="width:468pt;height:571.5pt" o:ole="">
+          <v:shape id="_x0000_i1028" type="#_x0000_t75" style="width:468.25pt;height:571.05pt" o:ole="">
             <v:imagedata r:id="rId16" o:title=""/>
           </v:shape>
-          <o:OLEObject Type="Embed" ProgID="Visio.Drawing.15" ShapeID="_x0000_i1028" DrawAspect="Content" ObjectID="_1650738859" r:id="rId17"/>
+          <o:OLEObject Type="Embed" ProgID="Visio.Drawing.15" ShapeID="_x0000_i1028" DrawAspect="Content" ObjectID="_1650739667" r:id="rId17"/>
         </w:object>
       </w:r>
     </w:p>
@@ -2347,7 +2380,6 @@
         <w:rPr>
           <w:bCs/>
           <w:szCs w:val="28"/>
-          <w:lang w:val="en-US"/>
         </w:rPr>
         <w:t>4</w:t>
       </w:r>
@@ -2359,6 +2391,13 @@
         <w:t xml:space="preserve"> –</w:t>
       </w:r>
       <w:r>
+        <w:rPr>
+          <w:bCs/>
+          <w:szCs w:val="28"/>
+        </w:rPr>
+        <w:t xml:space="preserve"> </w:t>
+      </w:r>
+      <w:r>
         <w:t>Получение данных авторизированного пользователя</w:t>
       </w:r>
     </w:p>
@@ -2368,10 +2407,10 @@
       </w:r>
       <w:r>
         <w:object w:dxaOrig="5505" w:dyaOrig="7411">
-          <v:shape id="_x0000_i1029" type="#_x0000_t75" style="width:275.25pt;height:370.5pt" o:ole="">
+          <v:shape id="_x0000_i1029" type="#_x0000_t75" style="width:275.35pt;height:370.45pt" o:ole="">
             <v:imagedata r:id="rId18" o:title=""/>
           </v:shape>
-          <o:OLEObject Type="Embed" ProgID="Visio.Drawing.15" ShapeID="_x0000_i1029" DrawAspect="Content" ObjectID="_1650738860" r:id="rId19"/>
+          <o:OLEObject Type="Embed" ProgID="Visio.Drawing.15" ShapeID="_x0000_i1029" DrawAspect="Content" ObjectID="_1650739668" r:id="rId19"/>
         </w:object>
       </w:r>
     </w:p>
@@ -2453,6 +2492,13 @@
         <w:t xml:space="preserve"> –</w:t>
       </w:r>
       <w:r>
+        <w:rPr>
+          <w:bCs/>
+          <w:szCs w:val="28"/>
+        </w:rPr>
+        <w:t xml:space="preserve"> </w:t>
+      </w:r>
+      <w:r>
         <w:t>Получение треков, добавленных пользователем</w:t>
       </w:r>
     </w:p>
@@ -2464,92 +2510,11 @@
     <w:p>
       <w:r>
         <w:object w:dxaOrig="11131" w:dyaOrig="15181">
-          <v:shape id="_x0000_i1030" type="#_x0000_t75" style="width:467.25pt;height:637.5pt" o:ole="">
+          <v:shape id="_x0000_i1030" type="#_x0000_t75" style="width:467.75pt;height:637.55pt" o:ole="">
             <v:imagedata r:id="rId20" o:title=""/>
           </v:shape>
-          <o:OLEObject Type="Embed" ProgID="Visio.Drawing.15" ShapeID="_x0000_i1030" DrawAspect="Content" ObjectID="_1650738861" r:id="rId21"/>
+          <o:OLEObject Type="Embed" ProgID="Visio.Drawing.15" ShapeID="_x0000_i1030" DrawAspect="Content" ObjectID="_1650739669" r:id="rId21"/>
         </w:object>
-      </w:r>
-    </w:p>
-    <w:p>
-      <w:r>
-        <w:rPr>
-          <w:bCs/>
-          <w:szCs w:val="28"/>
-        </w:rPr>
-        <w:t xml:space="preserve">Рисунок </w:t>
-      </w:r>
-      <w:r>
-        <w:rPr>
-          <w:bCs/>
-          <w:szCs w:val="28"/>
-        </w:rPr>
-        <w:fldChar w:fldCharType="begin"/>
-      </w:r>
-      <w:r>
-        <w:rPr>
-          <w:bCs/>
-          <w:szCs w:val="28"/>
-        </w:rPr>
-        <w:instrText xml:space="preserve"> STYLEREF 2 \s </w:instrText>
-      </w:r>
-      <w:r>
-        <w:rPr>
-          <w:bCs/>
-          <w:szCs w:val="28"/>
-        </w:rPr>
-        <w:fldChar w:fldCharType="separate"/>
-      </w:r>
-      <w:r>
-        <w:rPr>
-          <w:bCs/>
-          <w:noProof/>
-          <w:szCs w:val="28"/>
-        </w:rPr>
-        <w:t>2.</w:t>
-      </w:r>
-      <w:r>
-        <w:rPr>
-          <w:bCs/>
-          <w:noProof/>
-          <w:szCs w:val="28"/>
-        </w:rPr>
-        <w:fldChar w:fldCharType="end"/>
-      </w:r>
-      <w:r>
-        <w:rPr>
-          <w:bCs/>
-          <w:noProof/>
-          <w:szCs w:val="28"/>
-        </w:rPr>
-        <w:t>2</w:t>
-      </w:r>
-      <w:r>
-        <w:rPr>
-          <w:bCs/>
-          <w:szCs w:val="28"/>
-        </w:rPr>
-        <w:t>.</w:t>
-      </w:r>
-      <w:r>
-        <w:rPr>
-          <w:bCs/>
-          <w:szCs w:val="28"/>
-        </w:rPr>
-        <w:t>1</w:t>
-      </w:r>
-      <w:r>
-        <w:rPr>
-          <w:bCs/>
-          <w:szCs w:val="28"/>
-        </w:rPr>
-        <w:t xml:space="preserve"> –</w:t>
-      </w:r>
-      <w:r>
-        <w:t>Вывод списка треков на страницу (часть 1)</w:t>
-      </w:r>
-      <w:r>
-        <w:br w:type="page"/>
       </w:r>
     </w:p>
     <w:p>
@@ -2557,12 +2522,90 @@
         <w:jc w:val="center"/>
       </w:pPr>
       <w:r>
-        <w:object w:dxaOrig="6706" w:dyaOrig="16741">
-          <v:shape id="_x0000_i1031" type="#_x0000_t75" style="width:291pt;height:693pt" o:ole="">
-            <v:imagedata r:id="rId22" o:title=""/>
-          </v:shape>
-          <o:OLEObject Type="Embed" ProgID="Visio.Drawing.15" ShapeID="_x0000_i1031" DrawAspect="Content" ObjectID="_1650738862" r:id="rId23"/>
-        </w:object>
+        <w:rPr>
+          <w:bCs/>
+          <w:szCs w:val="28"/>
+        </w:rPr>
+        <w:t xml:space="preserve">Рисунок </w:t>
+      </w:r>
+      <w:r>
+        <w:rPr>
+          <w:bCs/>
+          <w:szCs w:val="28"/>
+        </w:rPr>
+        <w:fldChar w:fldCharType="begin"/>
+      </w:r>
+      <w:r>
+        <w:rPr>
+          <w:bCs/>
+          <w:szCs w:val="28"/>
+        </w:rPr>
+        <w:instrText xml:space="preserve"> STYLEREF 2 \s </w:instrText>
+      </w:r>
+      <w:r>
+        <w:rPr>
+          <w:bCs/>
+          <w:szCs w:val="28"/>
+        </w:rPr>
+        <w:fldChar w:fldCharType="separate"/>
+      </w:r>
+      <w:r>
+        <w:rPr>
+          <w:bCs/>
+          <w:noProof/>
+          <w:szCs w:val="28"/>
+        </w:rPr>
+        <w:t>2.</w:t>
+      </w:r>
+      <w:r>
+        <w:rPr>
+          <w:bCs/>
+          <w:noProof/>
+          <w:szCs w:val="28"/>
+        </w:rPr>
+        <w:fldChar w:fldCharType="end"/>
+      </w:r>
+      <w:r>
+        <w:rPr>
+          <w:bCs/>
+          <w:noProof/>
+          <w:szCs w:val="28"/>
+        </w:rPr>
+        <w:t>2</w:t>
+      </w:r>
+      <w:r>
+        <w:rPr>
+          <w:bCs/>
+          <w:szCs w:val="28"/>
+        </w:rPr>
+        <w:t>.</w:t>
+      </w:r>
+      <w:r>
+        <w:rPr>
+          <w:bCs/>
+          <w:szCs w:val="28"/>
+        </w:rPr>
+        <w:t>1</w:t>
+      </w:r>
+      <w:r>
+        <w:rPr>
+          <w:bCs/>
+          <w:szCs w:val="28"/>
+        </w:rPr>
+        <w:t xml:space="preserve"> –</w:t>
+      </w:r>
+      <w:r>
+        <w:rPr>
+          <w:bCs/>
+          <w:szCs w:val="28"/>
+        </w:rPr>
+        <w:t xml:space="preserve"> </w:t>
+      </w:r>
+      <w:r>
+        <w:t>Вывод списка треков на страницу (часть 1)</w:t>
+      </w:r>
+      <w:r>
+        <w:br w:type="page"/>
       </w:r>
     </w:p>
     <w:p>
@@ -2570,6 +2613,19 @@
         <w:jc w:val="center"/>
       </w:pPr>
       <w:r>
+        <w:object w:dxaOrig="6706" w:dyaOrig="16741">
+          <v:shape id="_x0000_i1031" type="#_x0000_t75" style="width:291.3pt;height:693.05pt" o:ole="">
+            <v:imagedata r:id="rId22" o:title=""/>
+          </v:shape>
+          <o:OLEObject Type="Embed" ProgID="Visio.Drawing.15" ShapeID="_x0000_i1031" DrawAspect="Content" ObjectID="_1650739670" r:id="rId23"/>
+        </w:object>
+      </w:r>
+    </w:p>
+    <w:p>
+      <w:pPr>
+        <w:jc w:val="center"/>
+      </w:pPr>
+      <w:r>
         <w:rPr>
           <w:bCs/>
           <w:szCs w:val="28"/>
@@ -2652,10 +2708,10 @@
     <w:p>
       <w:r>
         <w:object w:dxaOrig="8055" w:dyaOrig="15810">
-          <v:shape id="_x0000_i1032" type="#_x0000_t75" style="width:371.25pt;height:700.5pt" o:ole="">
+          <v:shape id="_x0000_i1032" type="#_x0000_t75" style="width:371.55pt;height:700.2pt" o:ole="">
             <v:imagedata r:id="rId24" o:title=""/>
           </v:shape>
-          <o:OLEObject Type="Embed" ProgID="Visio.Drawing.15" ShapeID="_x0000_i1032" DrawAspect="Content" ObjectID="_1650738863" r:id="rId25"/>
+          <o:OLEObject Type="Embed" ProgID="Visio.Drawing.15" ShapeID="_x0000_i1032" DrawAspect="Content" ObjectID="_1650739671" r:id="rId25"/>
         </w:object>
       </w:r>
       <w:r>
@@ -2663,6 +2719,9 @@
       </w:r>
     </w:p>
     <w:p>
+      <w:pPr>
+        <w:jc w:val="center"/>
+      </w:pPr>
       <w:r>
         <w:rPr>
           <w:bCs/>
@@ -2737,7 +2796,13 @@
         <w:t xml:space="preserve"> –</w:t>
       </w:r>
       <w:r>
-        <w:t>Вывод списка треков на страницу (часть 2)</w:t>
+        <w:t xml:space="preserve">Вывод списка треков на страницу (часть </w:t>
+      </w:r>
+      <w:r>
+        <w:t>3</w:t>
+      </w:r>
+      <w:r>
+        <w:t>)</w:t>
       </w:r>
       <w:r>
         <w:br w:type="page"/>
@@ -2746,10 +2811,10 @@
     <w:p>
       <w:r>
         <w:object w:dxaOrig="15961" w:dyaOrig="4966">
-          <v:shape id="_x0000_i1033" type="#_x0000_t75" style="width:468pt;height:145.5pt" o:ole="">
+          <v:shape id="_x0000_i1033" type="#_x0000_t75" style="width:467.75pt;height:145.65pt" o:ole="">
             <v:imagedata r:id="rId26" o:title=""/>
           </v:shape>
-          <o:OLEObject Type="Embed" ProgID="Visio.Drawing.15" ShapeID="_x0000_i1033" DrawAspect="Content" ObjectID="_1650738864" r:id="rId27"/>
+          <o:OLEObject Type="Embed" ProgID="Visio.Drawing.15" ShapeID="_x0000_i1033" DrawAspect="Content" ObjectID="_1650739672" r:id="rId27"/>
         </w:object>
       </w:r>
     </w:p>
@@ -2952,7 +3017,7 @@
           <w:noProof/>
           <w:szCs w:val="28"/>
         </w:rPr>
-        <w:t>3</w:t>
+        <w:t>3.</w:t>
       </w:r>
       <w:r>
         <w:rPr>
@@ -2960,7 +3025,7 @@
           <w:noProof/>
           <w:szCs w:val="28"/>
         </w:rPr>
-        <w:t>.</w:t>
+        <w:fldChar w:fldCharType="end"/>
       </w:r>
       <w:r>
         <w:rPr>
@@ -2968,14 +3033,6 @@
           <w:noProof/>
           <w:szCs w:val="28"/>
         </w:rPr>
-        <w:fldChar w:fldCharType="end"/>
-      </w:r>
-      <w:r>
-        <w:rPr>
-          <w:bCs/>
-          <w:noProof/>
-          <w:szCs w:val="28"/>
-        </w:rPr>
         <w:t>1</w:t>
       </w:r>
       <w:r>
@@ -3000,10 +3057,20 @@
         <w:t xml:space="preserve"> –</w:t>
       </w:r>
       <w:r>
-        <w:t xml:space="preserve">Схема </w:t>
-      </w:r>
-      <w:r>
-        <w:t>базы данных (часть1)</w:t>
+        <w:rPr>
+          <w:bCs/>
+          <w:szCs w:val="28"/>
+        </w:rPr>
+        <w:t xml:space="preserve"> </w:t>
+      </w:r>
+      <w:r>
+        <w:t>Схема базы данных (часть</w:t>
+      </w:r>
+      <w:r>
+        <w:t xml:space="preserve"> 1</w:t>
+      </w:r>
+      <w:r>
+        <w:t>)</w:t>
       </w:r>
     </w:p>
     <w:p>
@@ -3141,7 +3208,20 @@
         <w:t xml:space="preserve"> –</w:t>
       </w:r>
       <w:r>
-        <w:t>Схема базы данных (часть1)</w:t>
+        <w:rPr>
+          <w:bCs/>
+          <w:szCs w:val="28"/>
+        </w:rPr>
+        <w:t xml:space="preserve"> </w:t>
+      </w:r>
+      <w:r>
+        <w:t>Схема базы данных (часть</w:t>
+      </w:r>
+      <w:r>
+        <w:t xml:space="preserve"> 2</w:t>
+      </w:r>
+      <w:r>
+        <w:t>)</w:t>
       </w:r>
     </w:p>
     <w:p>
@@ -3218,7 +3298,6 @@
           <w:b/>
           <w:sz w:val="24"/>
           <w:szCs w:val="24"/>
-          <w:lang w:val="en-US"/>
         </w:rPr>
       </w:pPr>
       <w:r>
@@ -3234,7 +3313,6 @@
           <w:b/>
           <w:sz w:val="24"/>
           <w:szCs w:val="24"/>
-          <w:lang w:val="en-US"/>
         </w:rPr>
         <w:t xml:space="preserve"> </w:t>
       </w:r>
@@ -3251,7 +3329,6 @@
           <w:b/>
           <w:sz w:val="24"/>
           <w:szCs w:val="24"/>
-          <w:lang w:val="en-US"/>
         </w:rPr>
         <w:t xml:space="preserve"> </w:t>
       </w:r>
@@ -6670,6 +6747,7 @@
         <w:rPr>
           <w:rFonts w:ascii="JetBrains Mono" w:hAnsi="JetBrains Mono"/>
           <w:color w:val="A9B7C6"/>
+          <w:lang w:val="en-US"/>
         </w:rPr>
       </w:pPr>
       <w:proofErr w:type="spellStart"/>
@@ -8507,6 +8585,7 @@
         <w:rPr>
           <w:rFonts w:ascii="JetBrains Mono" w:hAnsi="JetBrains Mono"/>
           <w:color w:val="A9B7C6"/>
+          <w:lang w:val="en-US"/>
         </w:rPr>
         <w:t>})</w:t>
       </w:r>
@@ -8514,6 +8593,7 @@
         <w:rPr>
           <w:rFonts w:ascii="JetBrains Mono" w:hAnsi="JetBrains Mono"/>
           <w:color w:val="CC7832"/>
+          <w:lang w:val="en-US"/>
         </w:rPr>
         <w:t>;</w:t>
       </w:r>
@@ -8521,6 +8601,7 @@
         <w:rPr>
           <w:rFonts w:ascii="JetBrains Mono" w:hAnsi="JetBrains Mono"/>
           <w:color w:val="CC7832"/>
+          <w:lang w:val="en-US"/>
         </w:rPr>
         <w:br/>
         <w:t xml:space="preserve">    </w:t>
@@ -8529,6 +8610,7 @@
         <w:rPr>
           <w:rFonts w:ascii="JetBrains Mono" w:hAnsi="JetBrains Mono"/>
           <w:color w:val="A9B7C6"/>
+          <w:lang w:val="en-US"/>
         </w:rPr>
         <w:t>}</w:t>
       </w:r>
@@ -8536,6 +8618,7 @@
         <w:rPr>
           <w:rFonts w:ascii="JetBrains Mono" w:hAnsi="JetBrains Mono"/>
           <w:color w:val="A9B7C6"/>
+          <w:lang w:val="en-US"/>
         </w:rPr>
         <w:br/>
         <w:t>}</w:t>
@@ -8548,6 +8631,7 @@
           <w:b/>
           <w:sz w:val="24"/>
           <w:szCs w:val="24"/>
+          <w:lang w:val="en-US"/>
         </w:rPr>
       </w:pPr>
     </w:p>
@@ -10660,6 +10744,7 @@
         <w:rPr>
           <w:rFonts w:ascii="JetBrains Mono" w:hAnsi="JetBrains Mono"/>
           <w:color w:val="A9B7C6"/>
+          <w:lang w:val="en-US"/>
         </w:rPr>
       </w:pPr>
       <w:proofErr w:type="spellStart"/>
@@ -11162,6 +11247,7 @@
         <w:rPr>
           <w:rFonts w:ascii="JetBrains Mono" w:hAnsi="JetBrains Mono"/>
           <w:color w:val="A9B7C6"/>
+          <w:lang w:val="en-US"/>
         </w:rPr>
         <w:t>})</w:t>
       </w:r>
@@ -11169,6 +11255,7 @@
         <w:rPr>
           <w:rFonts w:ascii="JetBrains Mono" w:hAnsi="JetBrains Mono"/>
           <w:color w:val="CC7832"/>
+          <w:lang w:val="en-US"/>
         </w:rPr>
         <w:t>;</w:t>
       </w:r>
@@ -11202,6 +11289,7 @@
           <w:b/>
           <w:sz w:val="24"/>
           <w:szCs w:val="24"/>
+          <w:lang w:val="en-US"/>
         </w:rPr>
       </w:pPr>
       <w:r>
@@ -11210,7 +11298,58 @@
           <w:sz w:val="24"/>
           <w:szCs w:val="24"/>
         </w:rPr>
-        <w:t>Получение отфильтрованного списка треков</w:t>
+        <w:t>Получение</w:t>
+      </w:r>
+      <w:r>
+        <w:rPr>
+          <w:b/>
+          <w:sz w:val="24"/>
+          <w:szCs w:val="24"/>
+          <w:lang w:val="en-US"/>
+        </w:rPr>
+        <w:t xml:space="preserve"> </w:t>
+      </w:r>
+      <w:r>
+        <w:rPr>
+          <w:b/>
+          <w:sz w:val="24"/>
+          <w:szCs w:val="24"/>
+        </w:rPr>
+        <w:t>отфильтрованного</w:t>
+      </w:r>
+      <w:r>
+        <w:rPr>
+          <w:b/>
+          <w:sz w:val="24"/>
+          <w:szCs w:val="24"/>
+          <w:lang w:val="en-US"/>
+        </w:rPr>
+        <w:t xml:space="preserve"> </w:t>
+      </w:r>
+      <w:r>
+        <w:rPr>
+          <w:b/>
+          <w:sz w:val="24"/>
+          <w:szCs w:val="24"/>
+        </w:rPr>
+        <w:t>списка</w:t>
+      </w:r>
+      <w:r>
+        <w:rPr>
+          <w:b/>
+          <w:sz w:val="24"/>
+          <w:szCs w:val="24"/>
+          <w:lang w:val="en-US"/>
+        </w:rPr>
+        <w:t xml:space="preserve"> </w:t>
+      </w:r>
+      <w:r>
+        <w:rPr>
+          <w:b/>
+          <w:sz w:val="24"/>
+          <w:szCs w:val="24"/>
+        </w:rPr>
+        <w:t>треков</w:t>
       </w:r>
     </w:p>
     <w:p>
@@ -13359,6 +13498,7 @@
           <w:b/>
           <w:sz w:val="24"/>
           <w:szCs w:val="24"/>
+          <w:lang w:val="en-US"/>
         </w:rPr>
       </w:pPr>
       <w:r>
@@ -13367,7 +13507,16 @@
           <w:sz w:val="24"/>
           <w:szCs w:val="24"/>
         </w:rPr>
-        <w:t xml:space="preserve">Добавление </w:t>
+        <w:t>Добавление</w:t>
+      </w:r>
+      <w:r>
+        <w:rPr>
+          <w:b/>
+          <w:sz w:val="24"/>
+          <w:szCs w:val="24"/>
+          <w:lang w:val="en-US"/>
+        </w:rPr>
+        <w:t xml:space="preserve"> </w:t>
       </w:r>
       <w:proofErr w:type="spellStart"/>
       <w:r>
@@ -15429,6 +15578,7 @@
           <w:b/>
           <w:sz w:val="24"/>
           <w:szCs w:val="24"/>
+          <w:lang w:val="en-US"/>
         </w:rPr>
       </w:pPr>
       <w:r>
@@ -15438,7 +15588,50 @@
           <w:szCs w:val="24"/>
         </w:rPr>
         <w:lastRenderedPageBreak/>
-        <w:t xml:space="preserve">Добавление треков в </w:t>
+        <w:t>Добавление</w:t>
+      </w:r>
+      <w:r>
+        <w:rPr>
+          <w:b/>
+          <w:sz w:val="24"/>
+          <w:szCs w:val="24"/>
+          <w:lang w:val="en-US"/>
+        </w:rPr>
+        <w:t xml:space="preserve"> </w:t>
+      </w:r>
+      <w:r>
+        <w:rPr>
+          <w:b/>
+          <w:sz w:val="24"/>
+          <w:szCs w:val="24"/>
+        </w:rPr>
+        <w:t>треков</w:t>
+      </w:r>
+      <w:r>
+        <w:rPr>
+          <w:b/>
+          <w:sz w:val="24"/>
+          <w:szCs w:val="24"/>
+          <w:lang w:val="en-US"/>
+        </w:rPr>
+        <w:t xml:space="preserve"> </w:t>
+      </w:r>
+      <w:r>
+        <w:rPr>
+          <w:b/>
+          <w:sz w:val="24"/>
+          <w:szCs w:val="24"/>
+        </w:rPr>
+        <w:t>в</w:t>
+      </w:r>
+      <w:r>
+        <w:rPr>
+          <w:b/>
+          <w:sz w:val="24"/>
+          <w:szCs w:val="24"/>
+          <w:lang w:val="en-US"/>
+        </w:rPr>
+        <w:t xml:space="preserve"> </w:t>
       </w:r>
       <w:proofErr w:type="spellStart"/>
       <w:r>
@@ -22232,6 +22425,7 @@
           <w:b/>
           <w:sz w:val="24"/>
           <w:szCs w:val="24"/>
+          <w:lang w:val="en-US"/>
         </w:rPr>
       </w:pPr>
       <w:r>
@@ -22240,7 +22434,101 @@
           <w:sz w:val="24"/>
           <w:szCs w:val="24"/>
         </w:rPr>
-        <w:t xml:space="preserve">Функция построения гистограммы частотных характеристик сигнала </w:t>
+        <w:t>Функция</w:t>
+      </w:r>
+      <w:r>
+        <w:rPr>
+          <w:b/>
+          <w:sz w:val="24"/>
+          <w:szCs w:val="24"/>
+          <w:lang w:val="en-US"/>
+        </w:rPr>
+        <w:t xml:space="preserve"> </w:t>
+      </w:r>
+      <w:r>
+        <w:rPr>
+          <w:b/>
+          <w:sz w:val="24"/>
+          <w:szCs w:val="24"/>
+        </w:rPr>
+        <w:t>построения</w:t>
+      </w:r>
+      <w:r>
+        <w:rPr>
+          <w:b/>
+          <w:sz w:val="24"/>
+          <w:szCs w:val="24"/>
+          <w:lang w:val="en-US"/>
+        </w:rPr>
+        <w:t xml:space="preserve"> </w:t>
+      </w:r>
+      <w:r>
+        <w:rPr>
+          <w:b/>
+          <w:sz w:val="24"/>
+          <w:szCs w:val="24"/>
+        </w:rPr>
+        <w:t>гистограммы</w:t>
+      </w:r>
+      <w:r>
+        <w:rPr>
+          <w:b/>
+          <w:sz w:val="24"/>
+          <w:szCs w:val="24"/>
+          <w:lang w:val="en-US"/>
+        </w:rPr>
+        <w:t xml:space="preserve"> </w:t>
+      </w:r>
+      <w:r>
+        <w:rPr>
+          <w:b/>
+          <w:sz w:val="24"/>
+          <w:szCs w:val="24"/>
+        </w:rPr>
+        <w:t>частотных</w:t>
+      </w:r>
+      <w:r>
+        <w:rPr>
+          <w:b/>
+          <w:sz w:val="24"/>
+          <w:szCs w:val="24"/>
+          <w:lang w:val="en-US"/>
+        </w:rPr>
+        <w:t xml:space="preserve"> </w:t>
+      </w:r>
+      <w:r>
+        <w:rPr>
+          <w:b/>
+          <w:sz w:val="24"/>
+          <w:szCs w:val="24"/>
+        </w:rPr>
+        <w:t>характеристик</w:t>
+      </w:r>
+      <w:r>
+        <w:rPr>
+          <w:b/>
+          <w:sz w:val="24"/>
+          <w:szCs w:val="24"/>
+          <w:lang w:val="en-US"/>
+        </w:rPr>
+        <w:t xml:space="preserve"> </w:t>
+      </w:r>
+      <w:r>
+        <w:rPr>
+          <w:b/>
+          <w:sz w:val="24"/>
+          <w:szCs w:val="24"/>
+        </w:rPr>
+        <w:t>сигнала</w:t>
+      </w:r>
+      <w:r>
+        <w:rPr>
+          <w:b/>
+          <w:sz w:val="24"/>
+          <w:szCs w:val="24"/>
+          <w:lang w:val="en-US"/>
+        </w:rPr>
+        <w:t xml:space="preserve"> </w:t>
       </w:r>
     </w:p>
     <w:p>
@@ -23500,6 +23788,7 @@
           <w:b/>
           <w:sz w:val="24"/>
           <w:szCs w:val="24"/>
+          <w:lang w:val="en-US"/>
         </w:rPr>
       </w:pPr>
     </w:p>
@@ -23510,6 +23799,7 @@
           <w:b/>
           <w:sz w:val="24"/>
           <w:szCs w:val="24"/>
+          <w:lang w:val="en-US"/>
         </w:rPr>
       </w:pPr>
     </w:p>
@@ -23520,6 +23810,7 @@
           <w:b/>
           <w:sz w:val="24"/>
           <w:szCs w:val="24"/>
+          <w:lang w:val="en-US"/>
         </w:rPr>
       </w:pPr>
       <w:r>
@@ -23529,7 +23820,101 @@
           <w:szCs w:val="24"/>
         </w:rPr>
         <w:lastRenderedPageBreak/>
-        <w:t xml:space="preserve">Функция загрузки данных треков на страницу </w:t>
+        <w:t>Функция</w:t>
+      </w:r>
+      <w:r>
+        <w:rPr>
+          <w:b/>
+          <w:sz w:val="24"/>
+          <w:szCs w:val="24"/>
+          <w:lang w:val="en-US"/>
+        </w:rPr>
+        <w:t xml:space="preserve"> </w:t>
+      </w:r>
+      <w:r>
+        <w:rPr>
+          <w:b/>
+          <w:sz w:val="24"/>
+          <w:szCs w:val="24"/>
+        </w:rPr>
+        <w:t>загрузки</w:t>
+      </w:r>
+      <w:r>
+        <w:rPr>
+          <w:b/>
+          <w:sz w:val="24"/>
+          <w:szCs w:val="24"/>
+          <w:lang w:val="en-US"/>
+        </w:rPr>
+        <w:t xml:space="preserve"> </w:t>
+      </w:r>
+      <w:r>
+        <w:rPr>
+          <w:b/>
+          <w:sz w:val="24"/>
+          <w:szCs w:val="24"/>
+        </w:rPr>
+        <w:t>данных</w:t>
+      </w:r>
+      <w:r>
+        <w:rPr>
+          <w:b/>
+          <w:sz w:val="24"/>
+          <w:szCs w:val="24"/>
+          <w:lang w:val="en-US"/>
+        </w:rPr>
+        <w:t xml:space="preserve"> </w:t>
+      </w:r>
+      <w:r>
+        <w:rPr>
+          <w:b/>
+          <w:sz w:val="24"/>
+          <w:szCs w:val="24"/>
+        </w:rPr>
+        <w:t>треков</w:t>
+      </w:r>
+      <w:r>
+        <w:rPr>
+          <w:b/>
+          <w:sz w:val="24"/>
+          <w:szCs w:val="24"/>
+          <w:lang w:val="en-US"/>
+        </w:rPr>
+        <w:t xml:space="preserve"> </w:t>
+      </w:r>
+      <w:r>
+        <w:rPr>
+          <w:b/>
+          <w:sz w:val="24"/>
+          <w:szCs w:val="24"/>
+        </w:rPr>
+        <w:t>на</w:t>
+      </w:r>
+      <w:r>
+        <w:rPr>
+          <w:b/>
+          <w:sz w:val="24"/>
+          <w:szCs w:val="24"/>
+          <w:lang w:val="en-US"/>
+        </w:rPr>
+        <w:t xml:space="preserve"> </w:t>
+      </w:r>
+      <w:r>
+        <w:rPr>
+          <w:b/>
+          <w:sz w:val="24"/>
+          <w:szCs w:val="24"/>
+        </w:rPr>
+        <w:t>страницу</w:t>
+      </w:r>
+      <w:r>
+        <w:rPr>
+          <w:b/>
+          <w:sz w:val="24"/>
+          <w:szCs w:val="24"/>
+          <w:lang w:val="en-US"/>
+        </w:rPr>
+        <w:t xml:space="preserve"> </w:t>
       </w:r>
     </w:p>
     <w:p>
@@ -23546,6 +23931,7 @@
         <w:rPr>
           <w:rFonts w:ascii="JetBrains Mono" w:hAnsi="JetBrains Mono"/>
           <w:color w:val="A9B7C6"/>
+          <w:lang w:val="en-US"/>
         </w:rPr>
         <w:br/>
       </w:r>
@@ -25487,6 +25873,7 @@
           <w:b/>
           <w:sz w:val="24"/>
           <w:szCs w:val="24"/>
+          <w:lang w:val="en-US"/>
         </w:rPr>
       </w:pPr>
       <w:r>
@@ -25495,7 +25882,84 @@
           <w:sz w:val="24"/>
           <w:szCs w:val="24"/>
         </w:rPr>
-        <w:t xml:space="preserve">Функция добавления трека на сервер </w:t>
+        <w:t>Функция</w:t>
+      </w:r>
+      <w:r>
+        <w:rPr>
+          <w:b/>
+          <w:sz w:val="24"/>
+          <w:szCs w:val="24"/>
+          <w:lang w:val="en-US"/>
+        </w:rPr>
+        <w:t xml:space="preserve"> </w:t>
+      </w:r>
+      <w:r>
+        <w:rPr>
+          <w:b/>
+          <w:sz w:val="24"/>
+          <w:szCs w:val="24"/>
+        </w:rPr>
+        <w:t>добавления</w:t>
+      </w:r>
+      <w:r>
+        <w:rPr>
+          <w:b/>
+          <w:sz w:val="24"/>
+          <w:szCs w:val="24"/>
+          <w:lang w:val="en-US"/>
+        </w:rPr>
+        <w:t xml:space="preserve"> </w:t>
+      </w:r>
+      <w:r>
+        <w:rPr>
+          <w:b/>
+          <w:sz w:val="24"/>
+          <w:szCs w:val="24"/>
+        </w:rPr>
+        <w:t>трека</w:t>
+      </w:r>
+      <w:r>
+        <w:rPr>
+          <w:b/>
+          <w:sz w:val="24"/>
+          <w:szCs w:val="24"/>
+          <w:lang w:val="en-US"/>
+        </w:rPr>
+        <w:t xml:space="preserve"> </w:t>
+      </w:r>
+      <w:r>
+        <w:rPr>
+          <w:b/>
+          <w:sz w:val="24"/>
+          <w:szCs w:val="24"/>
+        </w:rPr>
+        <w:t>на</w:t>
+      </w:r>
+      <w:r>
+        <w:rPr>
+          <w:b/>
+          <w:sz w:val="24"/>
+          <w:szCs w:val="24"/>
+          <w:lang w:val="en-US"/>
+        </w:rPr>
+        <w:t xml:space="preserve"> </w:t>
+      </w:r>
+      <w:r>
+        <w:rPr>
+          <w:b/>
+          <w:sz w:val="24"/>
+          <w:szCs w:val="24"/>
+        </w:rPr>
+        <w:t>сервер</w:t>
+      </w:r>
+      <w:r>
+        <w:rPr>
+          <w:b/>
+          <w:sz w:val="24"/>
+          <w:szCs w:val="24"/>
+          <w:lang w:val="en-US"/>
+        </w:rPr>
+        <w:t xml:space="preserve"> </w:t>
       </w:r>
     </w:p>
     <w:p>
@@ -34883,6 +35347,7 @@
           <w:b/>
           <w:sz w:val="24"/>
           <w:szCs w:val="24"/>
+          <w:lang w:val="en-US"/>
         </w:rPr>
       </w:pPr>
       <w:r>
@@ -34904,6 +35369,7 @@
           <w:color w:val="000000"/>
           <w:sz w:val="23"/>
           <w:szCs w:val="23"/>
+          <w:lang w:val="en-US"/>
         </w:rPr>
       </w:pPr>
       <w:r>
@@ -34912,6 +35378,7 @@
           <w:color w:val="000000"/>
           <w:sz w:val="23"/>
           <w:szCs w:val="23"/>
+          <w:lang w:val="en-US"/>
         </w:rPr>
         <w:t>[1]</w:t>
       </w:r>
@@ -34922,7 +35389,140 @@
           <w:sz w:val="23"/>
           <w:szCs w:val="23"/>
         </w:rPr>
-        <w:t>ЧАСТОТНО-ВРЕМЕННЫЕ ПРЕОБРАЗОВАНИЯ, ИСПОЛЬЗУЕМЫЕ В ЦИФРОВОЙ ОБРАБОТКЕ СИГНАЛОВ</w:t>
+        <w:t>ЧАСТОТНО</w:t>
+      </w:r>
+      <w:r>
+        <w:rPr>
+          <w:rFonts w:ascii="Arial" w:hAnsi="Arial" w:cs="Arial"/>
+          <w:color w:val="000000"/>
+          <w:sz w:val="23"/>
+          <w:szCs w:val="23"/>
+          <w:lang w:val="en-US"/>
+        </w:rPr>
+        <w:t>-</w:t>
+      </w:r>
+      <w:r>
+        <w:rPr>
+          <w:rFonts w:ascii="Arial" w:hAnsi="Arial" w:cs="Arial"/>
+          <w:color w:val="000000"/>
+          <w:sz w:val="23"/>
+          <w:szCs w:val="23"/>
+        </w:rPr>
+        <w:t>ВРЕМЕННЫЕ</w:t>
+      </w:r>
+      <w:r>
+        <w:rPr>
+          <w:rFonts w:ascii="Arial" w:hAnsi="Arial" w:cs="Arial"/>
+          <w:color w:val="000000"/>
+          <w:sz w:val="23"/>
+          <w:szCs w:val="23"/>
+          <w:lang w:val="en-US"/>
+        </w:rPr>
+        <w:t xml:space="preserve"> </w:t>
+      </w:r>
+      <w:r>
+        <w:rPr>
+          <w:rFonts w:ascii="Arial" w:hAnsi="Arial" w:cs="Arial"/>
+          <w:color w:val="000000"/>
+          <w:sz w:val="23"/>
+          <w:szCs w:val="23"/>
+        </w:rPr>
+        <w:t>ПРЕОБРАЗОВАНИЯ</w:t>
+      </w:r>
+      <w:r>
+        <w:rPr>
+          <w:rFonts w:ascii="Arial" w:hAnsi="Arial" w:cs="Arial"/>
+          <w:color w:val="000000"/>
+          <w:sz w:val="23"/>
+          <w:szCs w:val="23"/>
+          <w:lang w:val="en-US"/>
+        </w:rPr>
+        <w:t xml:space="preserve">, </w:t>
+      </w:r>
+      <w:r>
+        <w:rPr>
+          <w:rFonts w:ascii="Arial" w:hAnsi="Arial" w:cs="Arial"/>
+          <w:color w:val="000000"/>
+          <w:sz w:val="23"/>
+          <w:szCs w:val="23"/>
+        </w:rPr>
+        <w:t>ИСПОЛЬЗУЕМЫЕ</w:t>
+      </w:r>
+      <w:r>
+        <w:rPr>
+          <w:rFonts w:ascii="Arial" w:hAnsi="Arial" w:cs="Arial"/>
+          <w:color w:val="000000"/>
+          <w:sz w:val="23"/>
+          <w:szCs w:val="23"/>
+          <w:lang w:val="en-US"/>
+        </w:rPr>
+        <w:t xml:space="preserve"> </w:t>
+      </w:r>
+      <w:r>
+        <w:rPr>
+          <w:rFonts w:ascii="Arial" w:hAnsi="Arial" w:cs="Arial"/>
+          <w:color w:val="000000"/>
+          <w:sz w:val="23"/>
+          <w:szCs w:val="23"/>
+        </w:rPr>
+        <w:t>В</w:t>
+      </w:r>
+      <w:r>
+        <w:rPr>
+          <w:rFonts w:ascii="Arial" w:hAnsi="Arial" w:cs="Arial"/>
+          <w:color w:val="000000"/>
+          <w:sz w:val="23"/>
+          <w:szCs w:val="23"/>
+          <w:lang w:val="en-US"/>
+        </w:rPr>
+        <w:t xml:space="preserve"> </w:t>
+      </w:r>
+      <w:r>
+        <w:rPr>
+          <w:rFonts w:ascii="Arial" w:hAnsi="Arial" w:cs="Arial"/>
+          <w:color w:val="000000"/>
+          <w:sz w:val="23"/>
+          <w:szCs w:val="23"/>
+        </w:rPr>
+        <w:t>ЦИФРОВОЙ</w:t>
+      </w:r>
+      <w:r>
+        <w:rPr>
+          <w:rFonts w:ascii="Arial" w:hAnsi="Arial" w:cs="Arial"/>
+          <w:color w:val="000000"/>
+          <w:sz w:val="23"/>
+          <w:szCs w:val="23"/>
+          <w:lang w:val="en-US"/>
+        </w:rPr>
+        <w:t xml:space="preserve"> </w:t>
+      </w:r>
+      <w:r>
+        <w:rPr>
+          <w:rFonts w:ascii="Arial" w:hAnsi="Arial" w:cs="Arial"/>
+          <w:color w:val="000000"/>
+          <w:sz w:val="23"/>
+          <w:szCs w:val="23"/>
+        </w:rPr>
+        <w:t>ОБРАБОТКЕ</w:t>
+      </w:r>
+      <w:r>
+        <w:rPr>
+          <w:rFonts w:ascii="Arial" w:hAnsi="Arial" w:cs="Arial"/>
+          <w:color w:val="000000"/>
+          <w:sz w:val="23"/>
+          <w:szCs w:val="23"/>
+          <w:lang w:val="en-US"/>
+        </w:rPr>
+        <w:t xml:space="preserve"> </w:t>
+      </w:r>
+      <w:r>
+        <w:rPr>
+          <w:rFonts w:ascii="Arial" w:hAnsi="Arial" w:cs="Arial"/>
+          <w:color w:val="000000"/>
+          <w:sz w:val="23"/>
+          <w:szCs w:val="23"/>
+        </w:rPr>
+        <w:t>СИГНАЛОВ</w:t>
       </w:r>
     </w:p>
     <w:p>
@@ -34935,6 +35535,7 @@
           <w:color w:val="000000"/>
           <w:sz w:val="23"/>
           <w:szCs w:val="23"/>
+          <w:lang w:val="en-US"/>
         </w:rPr>
       </w:pPr>
       <w:r>
@@ -34943,8 +35544,189 @@
           <w:color w:val="000000"/>
           <w:sz w:val="23"/>
           <w:szCs w:val="23"/>
-        </w:rPr>
-        <w:t>© 2015 г. Ю.Е. Ульянова, Р.Г. Бабенко, А.В. Чернов</w:t>
+          <w:lang w:val="en-US"/>
+        </w:rPr>
+        <w:t xml:space="preserve">© 2015 </w:t>
+      </w:r>
+      <w:r>
+        <w:rPr>
+          <w:rFonts w:ascii="Arial" w:hAnsi="Arial" w:cs="Arial"/>
+          <w:color w:val="000000"/>
+          <w:sz w:val="23"/>
+          <w:szCs w:val="23"/>
+        </w:rPr>
+        <w:t>г</w:t>
+      </w:r>
+      <w:r>
+        <w:rPr>
+          <w:rFonts w:ascii="Arial" w:hAnsi="Arial" w:cs="Arial"/>
+          <w:color w:val="000000"/>
+          <w:sz w:val="23"/>
+          <w:szCs w:val="23"/>
+          <w:lang w:val="en-US"/>
+        </w:rPr>
+        <w:t xml:space="preserve">. </w:t>
+      </w:r>
+      <w:r>
+        <w:rPr>
+          <w:rFonts w:ascii="Arial" w:hAnsi="Arial" w:cs="Arial"/>
+          <w:color w:val="000000"/>
+          <w:sz w:val="23"/>
+          <w:szCs w:val="23"/>
+        </w:rPr>
+        <w:t>Ю</w:t>
+      </w:r>
+      <w:r>
+        <w:rPr>
+          <w:rFonts w:ascii="Arial" w:hAnsi="Arial" w:cs="Arial"/>
+          <w:color w:val="000000"/>
+          <w:sz w:val="23"/>
+          <w:szCs w:val="23"/>
+          <w:lang w:val="en-US"/>
+        </w:rPr>
+        <w:t>.</w:t>
+      </w:r>
+      <w:r>
+        <w:rPr>
+          <w:rFonts w:ascii="Arial" w:hAnsi="Arial" w:cs="Arial"/>
+          <w:color w:val="000000"/>
+          <w:sz w:val="23"/>
+          <w:szCs w:val="23"/>
+        </w:rPr>
+        <w:t>Е</w:t>
+      </w:r>
+      <w:r>
+        <w:rPr>
+          <w:rFonts w:ascii="Arial" w:hAnsi="Arial" w:cs="Arial"/>
+          <w:color w:val="000000"/>
+          <w:sz w:val="23"/>
+          <w:szCs w:val="23"/>
+          <w:lang w:val="en-US"/>
+        </w:rPr>
+        <w:t xml:space="preserve">. </w:t>
+      </w:r>
+      <w:r>
+        <w:rPr>
+          <w:rFonts w:ascii="Arial" w:hAnsi="Arial" w:cs="Arial"/>
+          <w:color w:val="000000"/>
+          <w:sz w:val="23"/>
+          <w:szCs w:val="23"/>
+        </w:rPr>
+        <w:t>Ульянова</w:t>
+      </w:r>
+      <w:r>
+        <w:rPr>
+          <w:rFonts w:ascii="Arial" w:hAnsi="Arial" w:cs="Arial"/>
+          <w:color w:val="000000"/>
+          <w:sz w:val="23"/>
+          <w:szCs w:val="23"/>
+          <w:lang w:val="en-US"/>
+        </w:rPr>
+        <w:t xml:space="preserve">, </w:t>
+      </w:r>
+      <w:r>
+        <w:rPr>
+          <w:rFonts w:ascii="Arial" w:hAnsi="Arial" w:cs="Arial"/>
+          <w:color w:val="000000"/>
+          <w:sz w:val="23"/>
+          <w:szCs w:val="23"/>
+        </w:rPr>
+        <w:t>Р</w:t>
+      </w:r>
+      <w:r>
+        <w:rPr>
+          <w:rFonts w:ascii="Arial" w:hAnsi="Arial" w:cs="Arial"/>
+          <w:color w:val="000000"/>
+          <w:sz w:val="23"/>
+          <w:szCs w:val="23"/>
+          <w:lang w:val="en-US"/>
+        </w:rPr>
+        <w:t>.</w:t>
+      </w:r>
+      <w:r>
+        <w:rPr>
+          <w:rFonts w:ascii="Arial" w:hAnsi="Arial" w:cs="Arial"/>
+          <w:color w:val="000000"/>
+          <w:sz w:val="23"/>
+          <w:szCs w:val="23"/>
+        </w:rPr>
+        <w:t>Г</w:t>
+      </w:r>
+      <w:r>
+        <w:rPr>
+          <w:rFonts w:ascii="Arial" w:hAnsi="Arial" w:cs="Arial"/>
+          <w:color w:val="000000"/>
+          <w:sz w:val="23"/>
+          <w:szCs w:val="23"/>
+          <w:lang w:val="en-US"/>
+        </w:rPr>
+        <w:t xml:space="preserve">. </w:t>
+      </w:r>
+      <w:r>
+        <w:rPr>
+          <w:rFonts w:ascii="Arial" w:hAnsi="Arial" w:cs="Arial"/>
+          <w:color w:val="000000"/>
+          <w:sz w:val="23"/>
+          <w:szCs w:val="23"/>
+        </w:rPr>
+        <w:t>Бабенко</w:t>
+      </w:r>
+      <w:r>
+        <w:rPr>
+          <w:rFonts w:ascii="Arial" w:hAnsi="Arial" w:cs="Arial"/>
+          <w:color w:val="000000"/>
+          <w:sz w:val="23"/>
+          <w:szCs w:val="23"/>
+          <w:lang w:val="en-US"/>
+        </w:rPr>
+        <w:t xml:space="preserve">, </w:t>
+      </w:r>
+      <w:r>
+        <w:rPr>
+          <w:rFonts w:ascii="Arial" w:hAnsi="Arial" w:cs="Arial"/>
+          <w:color w:val="000000"/>
+          <w:sz w:val="23"/>
+          <w:szCs w:val="23"/>
+        </w:rPr>
+        <w:t>А</w:t>
+      </w:r>
+      <w:r>
+        <w:rPr>
+          <w:rFonts w:ascii="Arial" w:hAnsi="Arial" w:cs="Arial"/>
+          <w:color w:val="000000"/>
+          <w:sz w:val="23"/>
+          <w:szCs w:val="23"/>
+          <w:lang w:val="en-US"/>
+        </w:rPr>
+        <w:t>.</w:t>
+      </w:r>
+      <w:r>
+        <w:rPr>
+          <w:rFonts w:ascii="Arial" w:hAnsi="Arial" w:cs="Arial"/>
+          <w:color w:val="000000"/>
+          <w:sz w:val="23"/>
+          <w:szCs w:val="23"/>
+        </w:rPr>
+        <w:t>В</w:t>
+      </w:r>
+      <w:r>
+        <w:rPr>
+          <w:rFonts w:ascii="Arial" w:hAnsi="Arial" w:cs="Arial"/>
+          <w:color w:val="000000"/>
+          <w:sz w:val="23"/>
+          <w:szCs w:val="23"/>
+          <w:lang w:val="en-US"/>
+        </w:rPr>
+        <w:t xml:space="preserve">. </w:t>
+      </w:r>
+      <w:r>
+        <w:rPr>
+          <w:rFonts w:ascii="Arial" w:hAnsi="Arial" w:cs="Arial"/>
+          <w:color w:val="000000"/>
+          <w:sz w:val="23"/>
+          <w:szCs w:val="23"/>
+        </w:rPr>
+        <w:t>Чернов</w:t>
       </w:r>
     </w:p>
     <w:p>
@@ -34957,6 +35739,7 @@
           <w:color w:val="000000"/>
           <w:sz w:val="23"/>
           <w:szCs w:val="23"/>
+          <w:lang w:val="en-US"/>
         </w:rPr>
       </w:pPr>
     </w:p>
@@ -34972,6 +35755,7 @@
           <w:color w:val="000000"/>
           <w:sz w:val="23"/>
           <w:szCs w:val="23"/>
+          <w:lang w:val="en-US"/>
         </w:rPr>
       </w:pPr>
       <w:r>
@@ -34982,8 +35766,9 @@
           <w:color w:val="000000"/>
           <w:sz w:val="23"/>
           <w:szCs w:val="23"/>
-        </w:rPr>
-        <w:t xml:space="preserve">[2]Преобразование звука и </w:t>
+          <w:lang w:val="en-US"/>
+        </w:rPr>
+        <w:t>[2]</w:t>
       </w:r>
       <w:r>
         <w:rPr>
@@ -34993,11 +35778,9 @@
           <w:color w:val="000000"/>
           <w:sz w:val="23"/>
           <w:szCs w:val="23"/>
-          <w:lang w:val="en-US"/>
-        </w:rPr>
-        <w:t>c</w:t>
-      </w:r>
-      <w:proofErr w:type="spellStart"/>
+        </w:rPr>
+        <w:t>Преобразование</w:t>
+      </w:r>
       <w:r>
         <w:rPr>
           <w:rFonts w:ascii="Arial" w:hAnsi="Arial" w:cs="Arial"/>
@@ -35006,10 +35789,10 @@
           <w:color w:val="000000"/>
           <w:sz w:val="23"/>
           <w:szCs w:val="23"/>
-        </w:rPr>
-        <w:t>пецэффекты</w:t>
-      </w:r>
-      <w:proofErr w:type="spellEnd"/>
+          <w:lang w:val="en-US"/>
+        </w:rPr>
+        <w:t xml:space="preserve"> </w:t>
+      </w:r>
       <w:r>
         <w:rPr>
           <w:rFonts w:ascii="Arial" w:hAnsi="Arial" w:cs="Arial"/>
@@ -35019,16 +35802,8 @@
           <w:sz w:val="23"/>
           <w:szCs w:val="23"/>
         </w:rPr>
-        <w:t xml:space="preserve"> (</w:t>
-      </w:r>
-      <w:hyperlink r:id="rId30" w:history="1">
-        <w:r>
-          <w:rPr>
-            <w:rStyle w:val="a9"/>
-          </w:rPr>
-          <w:t>http://www.tiflocomp.ru/docs/sound/snd01.php</w:t>
-        </w:r>
-      </w:hyperlink>
+        <w:t>звука</w:t>
+      </w:r>
       <w:r>
         <w:rPr>
           <w:rFonts w:ascii="Arial" w:hAnsi="Arial" w:cs="Arial"/>
@@ -35037,6 +35812,88 @@
           <w:color w:val="000000"/>
           <w:sz w:val="23"/>
           <w:szCs w:val="23"/>
+          <w:lang w:val="en-US"/>
+        </w:rPr>
+        <w:t xml:space="preserve"> </w:t>
+      </w:r>
+      <w:r>
+        <w:rPr>
+          <w:rFonts w:ascii="Arial" w:hAnsi="Arial" w:cs="Arial"/>
+          <w:b/>
+          <w:bCs/>
+          <w:color w:val="000000"/>
+          <w:sz w:val="23"/>
+          <w:szCs w:val="23"/>
+        </w:rPr>
+        <w:t>и</w:t>
+      </w:r>
+      <w:r>
+        <w:rPr>
+          <w:rFonts w:ascii="Arial" w:hAnsi="Arial" w:cs="Arial"/>
+          <w:b/>
+          <w:bCs/>
+          <w:color w:val="000000"/>
+          <w:sz w:val="23"/>
+          <w:szCs w:val="23"/>
+          <w:lang w:val="en-US"/>
+        </w:rPr>
+        <w:t xml:space="preserve"> </w:t>
+      </w:r>
+      <w:r>
+        <w:rPr>
+          <w:rFonts w:ascii="Arial" w:hAnsi="Arial" w:cs="Arial"/>
+          <w:b/>
+          <w:bCs/>
+          <w:color w:val="000000"/>
+          <w:sz w:val="23"/>
+          <w:szCs w:val="23"/>
+          <w:lang w:val="en-US"/>
+        </w:rPr>
+        <w:t>c</w:t>
+      </w:r>
+      <w:proofErr w:type="spellStart"/>
+      <w:r>
+        <w:rPr>
+          <w:rFonts w:ascii="Arial" w:hAnsi="Arial" w:cs="Arial"/>
+          <w:b/>
+          <w:bCs/>
+          <w:color w:val="000000"/>
+          <w:sz w:val="23"/>
+          <w:szCs w:val="23"/>
+        </w:rPr>
+        <w:t>пецэффекты</w:t>
+      </w:r>
+      <w:proofErr w:type="spellEnd"/>
+      <w:r>
+        <w:rPr>
+          <w:rFonts w:ascii="Arial" w:hAnsi="Arial" w:cs="Arial"/>
+          <w:b/>
+          <w:bCs/>
+          <w:color w:val="000000"/>
+          <w:sz w:val="23"/>
+          <w:szCs w:val="23"/>
+          <w:lang w:val="en-US"/>
+        </w:rPr>
+        <w:t xml:space="preserve"> (</w:t>
+      </w:r>
+      <w:hyperlink r:id="rId30" w:history="1">
+        <w:r>
+          <w:rPr>
+            <w:rStyle w:val="a9"/>
+            <w:lang w:val="en-US"/>
+          </w:rPr>
+          <w:t>http://www.tiflocomp.ru/docs/sound/snd01.php</w:t>
+        </w:r>
+      </w:hyperlink>
+      <w:r>
+        <w:rPr>
+          <w:rFonts w:ascii="Arial" w:hAnsi="Arial" w:cs="Arial"/>
+          <w:b/>
+          <w:bCs/>
+          <w:color w:val="000000"/>
+          <w:sz w:val="23"/>
+          <w:szCs w:val="23"/>
+          <w:lang w:val="en-US"/>
         </w:rPr>
         <w:t>)</w:t>
       </w:r>
@@ -35053,6 +35910,7 @@
           <w:color w:val="000000"/>
           <w:sz w:val="23"/>
           <w:szCs w:val="23"/>
+          <w:lang w:val="en-US"/>
         </w:rPr>
       </w:pPr>
     </w:p>
@@ -35068,6 +35926,7 @@
           <w:color w:val="000000"/>
           <w:sz w:val="23"/>
           <w:szCs w:val="23"/>
+          <w:lang w:val="en-US"/>
         </w:rPr>
       </w:pPr>
       <w:r>
@@ -35078,6 +35937,7 @@
           <w:color w:val="000000"/>
           <w:sz w:val="23"/>
           <w:szCs w:val="23"/>
+          <w:lang w:val="en-US"/>
         </w:rPr>
         <w:t xml:space="preserve">[3] </w:t>
       </w:r>
@@ -35090,7 +35950,7 @@
           <w:sz w:val="23"/>
           <w:szCs w:val="23"/>
         </w:rPr>
-        <w:t xml:space="preserve">Методическое пособие </w:t>
+        <w:t>Методическое</w:t>
       </w:r>
       <w:r>
         <w:rPr>
@@ -35100,10 +35960,10 @@
           <w:color w:val="000000"/>
           <w:sz w:val="23"/>
           <w:szCs w:val="23"/>
-        </w:rPr>
-        <w:t xml:space="preserve">Цифровая обработка </w:t>
-      </w:r>
-      <w:proofErr w:type="spellStart"/>
+          <w:lang w:val="en-US"/>
+        </w:rPr>
+        <w:t xml:space="preserve"> </w:t>
+      </w:r>
       <w:r>
         <w:rPr>
           <w:rFonts w:ascii="Arial" w:hAnsi="Arial" w:cs="Arial"/>
@@ -35113,9 +35973,8 @@
           <w:sz w:val="23"/>
           <w:szCs w:val="23"/>
         </w:rPr>
-        <w:t>сигнало</w:t>
-      </w:r>
-      <w:proofErr w:type="spellEnd"/>
+        <w:t>пособие</w:t>
+      </w:r>
       <w:r>
         <w:rPr>
           <w:rFonts w:ascii="Arial" w:hAnsi="Arial" w:cs="Arial"/>
@@ -35124,6 +35983,78 @@
           <w:color w:val="000000"/>
           <w:sz w:val="23"/>
           <w:szCs w:val="23"/>
+          <w:lang w:val="en-US"/>
+        </w:rPr>
+        <w:t xml:space="preserve"> </w:t>
+      </w:r>
+      <w:r>
+        <w:rPr>
+          <w:rFonts w:ascii="Arial" w:hAnsi="Arial" w:cs="Arial"/>
+          <w:b/>
+          <w:bCs/>
+          <w:color w:val="000000"/>
+          <w:sz w:val="23"/>
+          <w:szCs w:val="23"/>
+        </w:rPr>
+        <w:t>Цифровая</w:t>
+      </w:r>
+      <w:r>
+        <w:rPr>
+          <w:rFonts w:ascii="Arial" w:hAnsi="Arial" w:cs="Arial"/>
+          <w:b/>
+          <w:bCs/>
+          <w:color w:val="000000"/>
+          <w:sz w:val="23"/>
+          <w:szCs w:val="23"/>
+          <w:lang w:val="en-US"/>
+        </w:rPr>
+        <w:t xml:space="preserve"> </w:t>
+      </w:r>
+      <w:r>
+        <w:rPr>
+          <w:rFonts w:ascii="Arial" w:hAnsi="Arial" w:cs="Arial"/>
+          <w:b/>
+          <w:bCs/>
+          <w:color w:val="000000"/>
+          <w:sz w:val="23"/>
+          <w:szCs w:val="23"/>
+        </w:rPr>
+        <w:t>обработка</w:t>
+      </w:r>
+      <w:r>
+        <w:rPr>
+          <w:rFonts w:ascii="Arial" w:hAnsi="Arial" w:cs="Arial"/>
+          <w:b/>
+          <w:bCs/>
+          <w:color w:val="000000"/>
+          <w:sz w:val="23"/>
+          <w:szCs w:val="23"/>
+          <w:lang w:val="en-US"/>
+        </w:rPr>
+        <w:t xml:space="preserve"> </w:t>
+      </w:r>
+      <w:proofErr w:type="spellStart"/>
+      <w:r>
+        <w:rPr>
+          <w:rFonts w:ascii="Arial" w:hAnsi="Arial" w:cs="Arial"/>
+          <w:b/>
+          <w:bCs/>
+          <w:color w:val="000000"/>
+          <w:sz w:val="23"/>
+          <w:szCs w:val="23"/>
+        </w:rPr>
+        <w:t>сигнало</w:t>
+      </w:r>
+      <w:proofErr w:type="spellEnd"/>
+      <w:r>
+        <w:rPr>
+          <w:rFonts w:ascii="Arial" w:hAnsi="Arial" w:cs="Arial"/>
+          <w:b/>
+          <w:bCs/>
+          <w:color w:val="000000"/>
+          <w:sz w:val="23"/>
+          <w:szCs w:val="23"/>
+          <w:lang w:val="en-US"/>
         </w:rPr>
         <w:t xml:space="preserve"> </w:t>
       </w:r>
@@ -35140,6 +36071,7 @@
           <w:color w:val="000000"/>
           <w:sz w:val="23"/>
           <w:szCs w:val="23"/>
+          <w:lang w:val="en-US"/>
         </w:rPr>
       </w:pPr>
       <w:proofErr w:type="spellStart"/>
@@ -35163,6 +36095,7 @@
           <w:color w:val="000000"/>
           <w:sz w:val="23"/>
           <w:szCs w:val="23"/>
+          <w:lang w:val="en-US"/>
         </w:rPr>
         <w:t xml:space="preserve">, </w:t>
       </w:r>
@@ -35187,8 +36120,20 @@
           <w:color w:val="000000"/>
           <w:sz w:val="23"/>
           <w:szCs w:val="23"/>
-        </w:rPr>
-        <w:t>, Костюк</w:t>
+          <w:lang w:val="en-US"/>
+        </w:rPr>
+        <w:t xml:space="preserve">, </w:t>
+      </w:r>
+      <w:r>
+        <w:rPr>
+          <w:rFonts w:ascii="Arial" w:hAnsi="Arial" w:cs="Arial"/>
+          <w:b/>
+          <w:bCs/>
+          <w:color w:val="000000"/>
+          <w:sz w:val="23"/>
+          <w:szCs w:val="23"/>
+        </w:rPr>
+        <w:t>Костюк</w:t>
       </w:r>
     </w:p>
     <w:p>
@@ -35203,6 +36148,7 @@
           <w:color w:val="000000"/>
           <w:sz w:val="23"/>
           <w:szCs w:val="23"/>
+          <w:lang w:val="en-US"/>
         </w:rPr>
       </w:pPr>
     </w:p>
@@ -35218,6 +36164,7 @@
           <w:color w:val="000000"/>
           <w:sz w:val="23"/>
           <w:szCs w:val="23"/>
+          <w:lang w:val="en-US"/>
         </w:rPr>
       </w:pPr>
       <w:r>
@@ -35229,7 +36176,19 @@
           <w:sz w:val="23"/>
           <w:szCs w:val="23"/>
         </w:rPr>
-        <w:t xml:space="preserve">Ссылки </w:t>
+        <w:t>Ссылки</w:t>
+      </w:r>
+      <w:r>
+        <w:rPr>
+          <w:rFonts w:ascii="Arial" w:hAnsi="Arial" w:cs="Arial"/>
+          <w:b/>
+          <w:bCs/>
+          <w:color w:val="000000"/>
+          <w:sz w:val="23"/>
+          <w:szCs w:val="23"/>
+          <w:lang w:val="en-US"/>
+        </w:rPr>
+        <w:t xml:space="preserve"> </w:t>
       </w:r>
     </w:p>
     <w:p>
@@ -35244,6 +36203,7 @@
           <w:color w:val="000000"/>
           <w:sz w:val="23"/>
           <w:szCs w:val="23"/>
+          <w:lang w:val="en-US"/>
         </w:rPr>
       </w:pPr>
       <w:r>
@@ -35255,7 +36215,19 @@
           <w:sz w:val="23"/>
           <w:szCs w:val="23"/>
         </w:rPr>
-        <w:t xml:space="preserve">ТЗ </w:t>
+        <w:t>ТЗ</w:t>
+      </w:r>
+      <w:r>
+        <w:rPr>
+          <w:rFonts w:ascii="Arial" w:hAnsi="Arial" w:cs="Arial"/>
+          <w:b/>
+          <w:bCs/>
+          <w:color w:val="000000"/>
+          <w:sz w:val="23"/>
+          <w:szCs w:val="23"/>
+          <w:lang w:val="en-US"/>
+        </w:rPr>
+        <w:t xml:space="preserve"> </w:t>
       </w:r>
     </w:p>
     <w:p>
@@ -35270,6 +36242,7 @@
           <w:color w:val="000000"/>
           <w:sz w:val="23"/>
           <w:szCs w:val="23"/>
+          <w:lang w:val="en-US"/>
         </w:rPr>
       </w:pPr>
       <w:r>
@@ -35280,6 +36253,7 @@
           <w:color w:val="000000"/>
           <w:sz w:val="23"/>
           <w:szCs w:val="23"/>
+          <w:lang w:val="en-US"/>
         </w:rPr>
         <w:t>https://docs.google.com/document/d/1gXPqgdb9LkeMJtLgCWaR8RN9D2LKbJFvtyBS81jeHbw/edit?usp=sharing</w:t>
       </w:r>
@@ -35296,6 +36270,7 @@
           <w:color w:val="000000"/>
           <w:sz w:val="23"/>
           <w:szCs w:val="23"/>
+          <w:lang w:val="en-US"/>
         </w:rPr>
       </w:pPr>
       <w:r>
@@ -35307,7 +36282,42 @@
           <w:sz w:val="23"/>
           <w:szCs w:val="23"/>
         </w:rPr>
-        <w:t xml:space="preserve">Промежуточный отчет </w:t>
+        <w:t>Промежуточный</w:t>
+      </w:r>
+      <w:r>
+        <w:rPr>
+          <w:rFonts w:ascii="Arial" w:hAnsi="Arial" w:cs="Arial"/>
+          <w:b/>
+          <w:bCs/>
+          <w:color w:val="000000"/>
+          <w:sz w:val="23"/>
+          <w:szCs w:val="23"/>
+          <w:lang w:val="en-US"/>
+        </w:rPr>
+        <w:t xml:space="preserve"> </w:t>
+      </w:r>
+      <w:r>
+        <w:rPr>
+          <w:rFonts w:ascii="Arial" w:hAnsi="Arial" w:cs="Arial"/>
+          <w:b/>
+          <w:bCs/>
+          <w:color w:val="000000"/>
+          <w:sz w:val="23"/>
+          <w:szCs w:val="23"/>
+        </w:rPr>
+        <w:t>отчет</w:t>
+      </w:r>
+      <w:r>
+        <w:rPr>
+          <w:rFonts w:ascii="Arial" w:hAnsi="Arial" w:cs="Arial"/>
+          <w:b/>
+          <w:bCs/>
+          <w:color w:val="000000"/>
+          <w:sz w:val="23"/>
+          <w:szCs w:val="23"/>
+          <w:lang w:val="en-US"/>
+        </w:rPr>
+        <w:t xml:space="preserve"> </w:t>
       </w:r>
     </w:p>
     <w:p>
@@ -35320,6 +36330,7 @@
           <w:color w:val="000000"/>
           <w:sz w:val="23"/>
           <w:szCs w:val="23"/>
+          <w:lang w:val="en-US"/>
         </w:rPr>
       </w:pPr>
       <w:hyperlink r:id="rId31" w:history="1">
@@ -35329,6 +36340,7 @@
             <w:rFonts w:ascii="Arial" w:hAnsi="Arial" w:cs="Arial"/>
             <w:sz w:val="23"/>
             <w:szCs w:val="23"/>
+            <w:lang w:val="en-US"/>
           </w:rPr>
           <w:t>https://docs.google.com/document/d/1SW8_hipiiI05Mf6J3XQYcjqY3H6galnHzTXtGqoO3hs/edit?usp=sharing</w:t>
         </w:r>
@@ -35344,6 +36356,7 @@
           <w:color w:val="000000"/>
           <w:sz w:val="23"/>
           <w:szCs w:val="23"/>
+          <w:lang w:val="en-US"/>
         </w:rPr>
       </w:pPr>
       <w:proofErr w:type="spellStart"/>
@@ -35364,11 +36377,15 @@
         <w:pStyle w:val="a3"/>
         <w:spacing w:before="150" w:beforeAutospacing="0" w:after="0" w:afterAutospacing="0"/>
         <w:textAlignment w:val="top"/>
+        <w:rPr>
+          <w:lang w:val="en-US"/>
+        </w:rPr>
       </w:pPr>
       <w:hyperlink r:id="rId32" w:history="1">
         <w:r>
           <w:rPr>
             <w:rStyle w:val="a9"/>
+            <w:lang w:val="en-US"/>
           </w:rPr>
           <w:t>https://github.com/Cothn/Meloman</w:t>
         </w:r>
@@ -35379,26 +36396,31 @@
         <w:pStyle w:val="a3"/>
         <w:spacing w:before="150" w:beforeAutospacing="0" w:after="0" w:afterAutospacing="0"/>
         <w:textAlignment w:val="top"/>
+        <w:rPr>
+          <w:lang w:val="en-US"/>
+        </w:rPr>
       </w:pPr>
-      <w:proofErr w:type="spellStart"/>
       <w:r>
         <w:rPr>
           <w:lang w:val="en-US"/>
         </w:rPr>
         <w:t>Trello</w:t>
       </w:r>
-      <w:proofErr w:type="spellEnd"/>
     </w:p>
     <w:p>
       <w:pPr>
         <w:pStyle w:val="a3"/>
         <w:spacing w:before="150" w:beforeAutospacing="0" w:after="0" w:afterAutospacing="0"/>
         <w:textAlignment w:val="top"/>
+        <w:rPr>
+          <w:lang w:val="en-US"/>
+        </w:rPr>
       </w:pPr>
       <w:hyperlink r:id="rId33" w:history="1">
         <w:r>
           <w:rPr>
             <w:rStyle w:val="a9"/>
+            <w:lang w:val="en-US"/>
           </w:rPr>
           <w:t>https://trello.com/b/uKRnW59Q/backend-v010</w:t>
         </w:r>
@@ -35414,12 +36436,14 @@
           <w:color w:val="000000"/>
           <w:sz w:val="23"/>
           <w:szCs w:val="23"/>
+          <w:lang w:val="en-US"/>
         </w:rPr>
       </w:pPr>
       <w:hyperlink r:id="rId34" w:history="1">
         <w:r>
           <w:rPr>
             <w:rStyle w:val="a9"/>
+            <w:lang w:val="en-US"/>
           </w:rPr>
           <w:t>https://trello.com/b/RPTqQH13/frontend-002</w:t>
         </w:r>
@@ -35432,7 +36456,7 @@
           <w:color w:val="000000"/>
           <w:sz w:val="23"/>
           <w:szCs w:val="23"/>
-          <w:lang w:eastAsia="ru-RU"/>
+          <w:lang w:val="en-US" w:eastAsia="ru-RU"/>
         </w:rPr>
       </w:pPr>
       <w:r>
@@ -35441,6 +36465,7 @@
           <w:color w:val="000000"/>
           <w:sz w:val="23"/>
           <w:szCs w:val="23"/>
+          <w:lang w:val="en-US"/>
         </w:rPr>
         <w:br w:type="page"/>
       </w:r>
@@ -35455,6 +36480,7 @@
           <w:color w:val="000000"/>
           <w:sz w:val="23"/>
           <w:szCs w:val="23"/>
+          <w:lang w:val="en-US"/>
         </w:rPr>
       </w:pPr>
     </w:p>
@@ -35590,7 +36616,6 @@
         <w:rPr>
           <w:sz w:val="24"/>
           <w:szCs w:val="24"/>
-          <w:lang w:val="en-US"/>
         </w:rPr>
       </w:pPr>
       <w:r>
@@ -35605,7 +36630,6 @@
         <w:rPr>
           <w:sz w:val="24"/>
           <w:szCs w:val="24"/>
-          <w:lang w:val="en-US"/>
         </w:rPr>
         <w:t xml:space="preserve"> (</w:t>
       </w:r>
@@ -35621,9 +36645,8 @@
         <w:rPr>
           <w:sz w:val="24"/>
           <w:szCs w:val="24"/>
-          <w:lang w:val="en-US"/>
-        </w:rPr>
-        <w:t>, Post,</w:t>
+        </w:rPr>
+        <w:t xml:space="preserve">, </w:t>
       </w:r>
       <w:r>
         <w:rPr>
@@ -35631,15 +36654,29 @@
           <w:szCs w:val="24"/>
           <w:lang w:val="en-US"/>
         </w:rPr>
-        <w:t xml:space="preserve"> Playlist)</w:t>
+        <w:t>Post</w:t>
       </w:r>
       <w:r>
         <w:rPr>
           <w:sz w:val="24"/>
           <w:szCs w:val="24"/>
-          <w:lang w:val="en-US"/>
-        </w:rPr>
-        <w:t xml:space="preserve"> – </w:t>
+        </w:rPr>
+        <w:t xml:space="preserve">, </w:t>
+      </w:r>
+      <w:r>
+        <w:rPr>
+          <w:sz w:val="24"/>
+          <w:szCs w:val="24"/>
+          <w:lang w:val="en-US"/>
+        </w:rPr>
+        <w:t>Playlist</w:t>
+      </w:r>
+      <w:r>
+        <w:rPr>
+          <w:sz w:val="24"/>
+          <w:szCs w:val="24"/>
+        </w:rPr>
+        <w:t xml:space="preserve">) – </w:t>
       </w:r>
       <w:proofErr w:type="spellStart"/>
       <w:r>
@@ -35657,7 +36694,6 @@
         <w:rPr>
           <w:sz w:val="24"/>
           <w:szCs w:val="24"/>
-          <w:lang w:val="en-US"/>
         </w:rPr>
       </w:pPr>
       <w:proofErr w:type="gramStart"/>
@@ -35667,16 +36703,60 @@
           <w:szCs w:val="24"/>
           <w:lang w:val="en-US"/>
         </w:rPr>
-        <w:t>CRUD(</w:t>
-      </w:r>
-      <w:proofErr w:type="gramEnd"/>
+        <w:t>CRUD</w:t>
+      </w:r>
       <w:r>
         <w:rPr>
           <w:sz w:val="24"/>
           <w:szCs w:val="24"/>
-          <w:lang w:val="en-US"/>
-        </w:rPr>
-        <w:t>Like, Comment, Track) –</w:t>
+        </w:rPr>
+        <w:t>(</w:t>
+      </w:r>
+      <w:proofErr w:type="gramEnd"/>
+      <w:r>
+        <w:rPr>
+          <w:sz w:val="24"/>
+          <w:szCs w:val="24"/>
+          <w:lang w:val="en-US"/>
+        </w:rPr>
+        <w:t>Like</w:t>
+      </w:r>
+      <w:r>
+        <w:rPr>
+          <w:sz w:val="24"/>
+          <w:szCs w:val="24"/>
+        </w:rPr>
+        <w:t xml:space="preserve">, </w:t>
+      </w:r>
+      <w:r>
+        <w:rPr>
+          <w:sz w:val="24"/>
+          <w:szCs w:val="24"/>
+          <w:lang w:val="en-US"/>
+        </w:rPr>
+        <w:t>Comment</w:t>
+      </w:r>
+      <w:r>
+        <w:rPr>
+          <w:sz w:val="24"/>
+          <w:szCs w:val="24"/>
+        </w:rPr>
+        <w:t xml:space="preserve">, </w:t>
+      </w:r>
+      <w:r>
+        <w:rPr>
+          <w:sz w:val="24"/>
+          <w:szCs w:val="24"/>
+          <w:lang w:val="en-US"/>
+        </w:rPr>
+        <w:t>Track</w:t>
+      </w:r>
+      <w:r>
+        <w:rPr>
+          <w:sz w:val="24"/>
+          <w:szCs w:val="24"/>
+        </w:rPr>
+        <w:t>) –</w:t>
       </w:r>
       <w:r>
         <w:rPr>
@@ -35914,14 +36994,7 @@
           <w:sz w:val="24"/>
           <w:szCs w:val="24"/>
         </w:rPr>
-        <w:t>Вывод и добавление</w:t>
-      </w:r>
-      <w:r>
-        <w:rPr>
-          <w:sz w:val="24"/>
-          <w:szCs w:val="24"/>
-        </w:rPr>
-        <w:t xml:space="preserve"> треков - </w:t>
+        <w:t xml:space="preserve">Вывод и добавление треков - </w:t>
       </w:r>
       <w:proofErr w:type="spellStart"/>
       <w:r>
@@ -35986,7 +37059,14 @@
           <w:szCs w:val="24"/>
           <w:lang w:val="en-US"/>
         </w:rPr>
-        <w:t xml:space="preserve">API – </w:t>
+        <w:t>API</w:t>
+      </w:r>
+      <w:r>
+        <w:rPr>
+          <w:sz w:val="24"/>
+          <w:szCs w:val="24"/>
+        </w:rPr>
+        <w:t xml:space="preserve"> – </w:t>
       </w:r>
       <w:proofErr w:type="spellStart"/>
       <w:r>
@@ -36103,7 +37183,6 @@
         <w:t xml:space="preserve">Проигрывание </w:t>
       </w:r>
       <w:proofErr w:type="spellStart"/>
-      <w:proofErr w:type="gramStart"/>
       <w:r>
         <w:rPr>
           <w:sz w:val="24"/>
@@ -36117,15 +37196,16 @@
           <w:sz w:val="24"/>
           <w:szCs w:val="24"/>
         </w:rPr>
-        <w:t>(</w:t>
-      </w:r>
-      <w:proofErr w:type="gramEnd"/>
+        <w:t xml:space="preserve"> </w:t>
+      </w:r>
+      <w:bookmarkStart w:id="0" w:name="_GoBack"/>
+      <w:bookmarkEnd w:id="0"/>
       <w:r>
         <w:rPr>
           <w:sz w:val="24"/>
           <w:szCs w:val="24"/>
         </w:rPr>
-        <w:t>основной плеер) – Абраменко</w:t>
+        <w:t>(основной плеер) – Абраменко</w:t>
       </w:r>
     </w:p>
     <w:p>
@@ -36266,8 +37346,6 @@
         </w:rPr>
         <w:t>Документация – Гринчик</w:t>
       </w:r>
-      <w:bookmarkStart w:id="0" w:name="_GoBack"/>
-      <w:bookmarkEnd w:id="0"/>
     </w:p>
     <w:p>
       <w:pPr>
@@ -36300,7 +37378,7 @@
 </file>
 
 <file path=word/endnotes.xml><?xml version="1.0" encoding="utf-8"?>
-<w:endnotes xmlns:wpc="http://schemas.microsoft.com/office/word/2010/wordprocessingCanvas" xmlns:mc="http://schemas.openxmlformats.org/markup-compatibility/2006" xmlns:o="urn:schemas-microsoft-com:office:office" xmlns:r="http://schemas.openxmlformats.org/officeDocument/2006/relationships" xmlns:m="http://schemas.openxmlformats.org/officeDocument/2006/math" xmlns:v="urn:schemas-microsoft-com:vml" xmlns:wp14="http://schemas.microsoft.com/office/word/2010/wordprocessingDrawing" xmlns:wp="http://schemas.openxmlformats.org/drawingml/2006/wordprocessingDrawing" xmlns:w10="urn:schemas-microsoft-com:office:word" xmlns:w="http://schemas.openxmlformats.org/wordprocessingml/2006/main" xmlns:w14="http://schemas.microsoft.com/office/word/2010/wordml" xmlns:w15="http://schemas.microsoft.com/office/word/2012/wordml" xmlns:wpg="http://schemas.microsoft.com/office/word/2010/wordprocessingGroup" xmlns:wpi="http://schemas.microsoft.com/office/word/2010/wordprocessingInk" xmlns:wne="http://schemas.microsoft.com/office/word/2006/wordml" xmlns:wps="http://schemas.microsoft.com/office/word/2010/wordprocessingShape" mc:Ignorable="w14 w15 wp14">
+<w:endnotes xmlns:wpc="http://schemas.microsoft.com/office/word/2010/wordprocessingCanvas" xmlns:cx="http://schemas.microsoft.com/office/drawing/2014/chartex" xmlns:cx1="http://schemas.microsoft.com/office/drawing/2015/9/8/chartex" xmlns:mc="http://schemas.openxmlformats.org/markup-compatibility/2006" xmlns:o="urn:schemas-microsoft-com:office:office" xmlns:r="http://schemas.openxmlformats.org/officeDocument/2006/relationships" xmlns:m="http://schemas.openxmlformats.org/officeDocument/2006/math" xmlns:v="urn:schemas-microsoft-com:vml" xmlns:wp14="http://schemas.microsoft.com/office/word/2010/wordprocessingDrawing" xmlns:wp="http://schemas.openxmlformats.org/drawingml/2006/wordprocessingDrawing" xmlns:w10="urn:schemas-microsoft-com:office:word" xmlns:w="http://schemas.openxmlformats.org/wordprocessingml/2006/main" xmlns:w14="http://schemas.microsoft.com/office/word/2010/wordml" xmlns:w15="http://schemas.microsoft.com/office/word/2012/wordml" xmlns:w16se="http://schemas.microsoft.com/office/word/2015/wordml/symex" xmlns:wpg="http://schemas.microsoft.com/office/word/2010/wordprocessingGroup" xmlns:wpi="http://schemas.microsoft.com/office/word/2010/wordprocessingInk" xmlns:wne="http://schemas.microsoft.com/office/word/2006/wordml" xmlns:wps="http://schemas.microsoft.com/office/word/2010/wordprocessingShape" mc:Ignorable="w14 w15 w16se wp14">
   <w:endnote w:type="separator" w:id="-1">
     <w:p>
       <w:pPr>
@@ -36325,7 +37403,7 @@
 </file>
 
 <file path=word/footer1.xml><?xml version="1.0" encoding="utf-8"?>
-<w:ftr xmlns:wpc="http://schemas.microsoft.com/office/word/2010/wordprocessingCanvas" xmlns:mc="http://schemas.openxmlformats.org/markup-compatibility/2006" xmlns:o="urn:schemas-microsoft-com:office:office" xmlns:r="http://schemas.openxmlformats.org/officeDocument/2006/relationships" xmlns:m="http://schemas.openxmlformats.org/officeDocument/2006/math" xmlns:v="urn:schemas-microsoft-com:vml" xmlns:wp14="http://schemas.microsoft.com/office/word/2010/wordprocessingDrawing" xmlns:wp="http://schemas.openxmlformats.org/drawingml/2006/wordprocessingDrawing" xmlns:w10="urn:schemas-microsoft-com:office:word" xmlns:w="http://schemas.openxmlformats.org/wordprocessingml/2006/main" xmlns:w14="http://schemas.microsoft.com/office/word/2010/wordml" xmlns:w15="http://schemas.microsoft.com/office/word/2012/wordml" xmlns:wpg="http://schemas.microsoft.com/office/word/2010/wordprocessingGroup" xmlns:wpi="http://schemas.microsoft.com/office/word/2010/wordprocessingInk" xmlns:wne="http://schemas.microsoft.com/office/word/2006/wordml" xmlns:wps="http://schemas.microsoft.com/office/word/2010/wordprocessingShape" mc:Ignorable="w14 w15 wp14">
+<w:ftr xmlns:wpc="http://schemas.microsoft.com/office/word/2010/wordprocessingCanvas" xmlns:cx="http://schemas.microsoft.com/office/drawing/2014/chartex" xmlns:cx1="http://schemas.microsoft.com/office/drawing/2015/9/8/chartex" xmlns:mc="http://schemas.openxmlformats.org/markup-compatibility/2006" xmlns:o="urn:schemas-microsoft-com:office:office" xmlns:r="http://schemas.openxmlformats.org/officeDocument/2006/relationships" xmlns:m="http://schemas.openxmlformats.org/officeDocument/2006/math" xmlns:v="urn:schemas-microsoft-com:vml" xmlns:wp14="http://schemas.microsoft.com/office/word/2010/wordprocessingDrawing" xmlns:wp="http://schemas.openxmlformats.org/drawingml/2006/wordprocessingDrawing" xmlns:w10="urn:schemas-microsoft-com:office:word" xmlns:w="http://schemas.openxmlformats.org/wordprocessingml/2006/main" xmlns:w14="http://schemas.microsoft.com/office/word/2010/wordml" xmlns:w15="http://schemas.microsoft.com/office/word/2012/wordml" xmlns:w16se="http://schemas.microsoft.com/office/word/2015/wordml/symex" xmlns:wpg="http://schemas.microsoft.com/office/word/2010/wordprocessingGroup" xmlns:wpi="http://schemas.microsoft.com/office/word/2010/wordprocessingInk" xmlns:wne="http://schemas.microsoft.com/office/word/2006/wordml" xmlns:wps="http://schemas.microsoft.com/office/word/2010/wordprocessingShape" mc:Ignorable="w14 w15 w16se wp14">
   <w:sdt>
     <w:sdtPr>
       <w:id w:val="-621766225"/>
@@ -36353,7 +37431,7 @@
           <w:rPr>
             <w:noProof/>
           </w:rPr>
-          <w:t>27</w:t>
+          <w:t>26</w:t>
         </w:r>
         <w:r>
           <w:fldChar w:fldCharType="end"/>
@@ -36370,7 +37448,7 @@
 </file>
 
 <file path=word/footnotes.xml><?xml version="1.0" encoding="utf-8"?>
-<w:footnotes xmlns:wpc="http://schemas.microsoft.com/office/word/2010/wordprocessingCanvas" xmlns:mc="http://schemas.openxmlformats.org/markup-compatibility/2006" xmlns:o="urn:schemas-microsoft-com:office:office" xmlns:r="http://schemas.openxmlformats.org/officeDocument/2006/relationships" xmlns:m="http://schemas.openxmlformats.org/officeDocument/2006/math" xmlns:v="urn:schemas-microsoft-com:vml" xmlns:wp14="http://schemas.microsoft.com/office/word/2010/wordprocessingDrawing" xmlns:wp="http://schemas.openxmlformats.org/drawingml/2006/wordprocessingDrawing" xmlns:w10="urn:schemas-microsoft-com:office:word" xmlns:w="http://schemas.openxmlformats.org/wordprocessingml/2006/main" xmlns:w14="http://schemas.microsoft.com/office/word/2010/wordml" xmlns:w15="http://schemas.microsoft.com/office/word/2012/wordml" xmlns:wpg="http://schemas.microsoft.com/office/word/2010/wordprocessingGroup" xmlns:wpi="http://schemas.microsoft.com/office/word/2010/wordprocessingInk" xmlns:wne="http://schemas.microsoft.com/office/word/2006/wordml" xmlns:wps="http://schemas.microsoft.com/office/word/2010/wordprocessingShape" mc:Ignorable="w14 w15 wp14">
+<w:footnotes xmlns:wpc="http://schemas.microsoft.com/office/word/2010/wordprocessingCanvas" xmlns:cx="http://schemas.microsoft.com/office/drawing/2014/chartex" xmlns:cx1="http://schemas.microsoft.com/office/drawing/2015/9/8/chartex" xmlns:mc="http://schemas.openxmlformats.org/markup-compatibility/2006" xmlns:o="urn:schemas-microsoft-com:office:office" xmlns:r="http://schemas.openxmlformats.org/officeDocument/2006/relationships" xmlns:m="http://schemas.openxmlformats.org/officeDocument/2006/math" xmlns:v="urn:schemas-microsoft-com:vml" xmlns:wp14="http://schemas.microsoft.com/office/word/2010/wordprocessingDrawing" xmlns:wp="http://schemas.openxmlformats.org/drawingml/2006/wordprocessingDrawing" xmlns:w10="urn:schemas-microsoft-com:office:word" xmlns:w="http://schemas.openxmlformats.org/wordprocessingml/2006/main" xmlns:w14="http://schemas.microsoft.com/office/word/2010/wordml" xmlns:w15="http://schemas.microsoft.com/office/word/2012/wordml" xmlns:w16se="http://schemas.microsoft.com/office/word/2015/wordml/symex" xmlns:wpg="http://schemas.microsoft.com/office/word/2010/wordprocessingGroup" xmlns:wpi="http://schemas.microsoft.com/office/word/2010/wordprocessingInk" xmlns:wne="http://schemas.microsoft.com/office/word/2006/wordml" xmlns:wps="http://schemas.microsoft.com/office/word/2010/wordprocessingShape" mc:Ignorable="w14 w15 w16se wp14">
   <w:footnote w:type="separator" w:id="-1">
     <w:p>
       <w:pPr>
@@ -36395,8 +37473,121 @@
 </file>
 
 <file path=word/numbering.xml><?xml version="1.0" encoding="utf-8"?>
-<w:numbering xmlns:wpc="http://schemas.microsoft.com/office/word/2010/wordprocessingCanvas" xmlns:mc="http://schemas.openxmlformats.org/markup-compatibility/2006" xmlns:o="urn:schemas-microsoft-com:office:office" xmlns:r="http://schemas.openxmlformats.org/officeDocument/2006/relationships" xmlns:m="http://schemas.openxmlformats.org/officeDocument/2006/math" xmlns:v="urn:schemas-microsoft-com:vml" xmlns:wp14="http://schemas.microsoft.com/office/word/2010/wordprocessingDrawing" xmlns:wp="http://schemas.openxmlformats.org/drawingml/2006/wordprocessingDrawing" xmlns:w10="urn:schemas-microsoft-com:office:word" xmlns:w="http://schemas.openxmlformats.org/wordprocessingml/2006/main" xmlns:w14="http://schemas.microsoft.com/office/word/2010/wordml" xmlns:w15="http://schemas.microsoft.com/office/word/2012/wordml" xmlns:wpg="http://schemas.microsoft.com/office/word/2010/wordprocessingGroup" xmlns:wpi="http://schemas.microsoft.com/office/word/2010/wordprocessingInk" xmlns:wne="http://schemas.microsoft.com/office/word/2006/wordml" xmlns:wps="http://schemas.microsoft.com/office/word/2010/wordprocessingShape" mc:Ignorable="w14 w15 wp14">
-  <w:abstractNum w:abstractNumId="0">
+<w:numbering xmlns:wpc="http://schemas.microsoft.com/office/word/2010/wordprocessingCanvas" xmlns:cx="http://schemas.microsoft.com/office/drawing/2014/chartex" xmlns:cx1="http://schemas.microsoft.com/office/drawing/2015/9/8/chartex" xmlns:mc="http://schemas.openxmlformats.org/markup-compatibility/2006" xmlns:o="urn:schemas-microsoft-com:office:office" xmlns:r="http://schemas.openxmlformats.org/officeDocument/2006/relationships" xmlns:m="http://schemas.openxmlformats.org/officeDocument/2006/math" xmlns:v="urn:schemas-microsoft-com:vml" xmlns:wp14="http://schemas.microsoft.com/office/word/2010/wordprocessingDrawing" xmlns:wp="http://schemas.openxmlformats.org/drawingml/2006/wordprocessingDrawing" xmlns:w10="urn:schemas-microsoft-com:office:word" xmlns:w="http://schemas.openxmlformats.org/wordprocessingml/2006/main" xmlns:w14="http://schemas.microsoft.com/office/word/2010/wordml" xmlns:w15="http://schemas.microsoft.com/office/word/2012/wordml" xmlns:w16se="http://schemas.microsoft.com/office/word/2015/wordml/symex" xmlns:wpg="http://schemas.microsoft.com/office/word/2010/wordprocessingGroup" xmlns:wpi="http://schemas.microsoft.com/office/word/2010/wordprocessingInk" xmlns:wne="http://schemas.microsoft.com/office/word/2006/wordml" xmlns:wps="http://schemas.microsoft.com/office/word/2010/wordprocessingShape" mc:Ignorable="w14 w15 w16se wp14">
+  <w:abstractNum w:abstractNumId="0" w15:restartNumberingAfterBreak="0">
+    <w:nsid w:val="03E33C1D"/>
+    <w:multiLevelType w:val="hybridMultilevel"/>
+    <w:tmpl w:val="B65425BE"/>
+    <w:lvl w:ilvl="0" w:tplc="04190001">
+      <w:start w:val="1"/>
+      <w:numFmt w:val="bullet"/>
+      <w:lvlText w:val=""/>
+      <w:lvlJc w:val="left"/>
+      <w:pPr>
+        <w:ind w:left="1429" w:hanging="360"/>
+      </w:pPr>
+      <w:rPr>
+        <w:rFonts w:ascii="Symbol" w:hAnsi="Symbol" w:hint="default"/>
+      </w:rPr>
+    </w:lvl>
+    <w:lvl w:ilvl="1" w:tplc="04190003">
+      <w:start w:val="1"/>
+      <w:numFmt w:val="bullet"/>
+      <w:lvlText w:val="o"/>
+      <w:lvlJc w:val="left"/>
+      <w:pPr>
+        <w:ind w:left="2149" w:hanging="360"/>
+      </w:pPr>
+      <w:rPr>
+        <w:rFonts w:ascii="Courier New" w:hAnsi="Courier New" w:cs="Courier New" w:hint="default"/>
+      </w:rPr>
+    </w:lvl>
+    <w:lvl w:ilvl="2" w:tplc="04190005">
+      <w:start w:val="1"/>
+      <w:numFmt w:val="bullet"/>
+      <w:lvlText w:val=""/>
+      <w:lvlJc w:val="left"/>
+      <w:pPr>
+        <w:ind w:left="2869" w:hanging="360"/>
+      </w:pPr>
+      <w:rPr>
+        <w:rFonts w:ascii="Wingdings" w:hAnsi="Wingdings" w:hint="default"/>
+      </w:rPr>
+    </w:lvl>
+    <w:lvl w:ilvl="3" w:tplc="04190001">
+      <w:start w:val="1"/>
+      <w:numFmt w:val="bullet"/>
+      <w:lvlText w:val=""/>
+      <w:lvlJc w:val="left"/>
+      <w:pPr>
+        <w:ind w:left="3589" w:hanging="360"/>
+      </w:pPr>
+      <w:rPr>
+        <w:rFonts w:ascii="Symbol" w:hAnsi="Symbol" w:hint="default"/>
+      </w:rPr>
+    </w:lvl>
+    <w:lvl w:ilvl="4" w:tplc="04190003">
+      <w:start w:val="1"/>
+      <w:numFmt w:val="bullet"/>
+      <w:lvlText w:val="o"/>
+      <w:lvlJc w:val="left"/>
+      <w:pPr>
+        <w:ind w:left="4309" w:hanging="360"/>
+      </w:pPr>
+      <w:rPr>
+        <w:rFonts w:ascii="Courier New" w:hAnsi="Courier New" w:cs="Courier New" w:hint="default"/>
+      </w:rPr>
+    </w:lvl>
+    <w:lvl w:ilvl="5" w:tplc="04190005">
+      <w:start w:val="1"/>
+      <w:numFmt w:val="bullet"/>
+      <w:lvlText w:val=""/>
+      <w:lvlJc w:val="left"/>
+      <w:pPr>
+        <w:ind w:left="5029" w:hanging="360"/>
+      </w:pPr>
+      <w:rPr>
+        <w:rFonts w:ascii="Wingdings" w:hAnsi="Wingdings" w:hint="default"/>
+      </w:rPr>
+    </w:lvl>
+    <w:lvl w:ilvl="6" w:tplc="04190001">
+      <w:start w:val="1"/>
+      <w:numFmt w:val="bullet"/>
+      <w:lvlText w:val=""/>
+      <w:lvlJc w:val="left"/>
+      <w:pPr>
+        <w:ind w:left="5749" w:hanging="360"/>
+      </w:pPr>
+      <w:rPr>
+        <w:rFonts w:ascii="Symbol" w:hAnsi="Symbol" w:hint="default"/>
+      </w:rPr>
+    </w:lvl>
+    <w:lvl w:ilvl="7" w:tplc="04190003">
+      <w:start w:val="1"/>
+      <w:numFmt w:val="bullet"/>
+      <w:lvlText w:val="o"/>
+      <w:lvlJc w:val="left"/>
+      <w:pPr>
+        <w:ind w:left="6469" w:hanging="360"/>
+      </w:pPr>
+      <w:rPr>
+        <w:rFonts w:ascii="Courier New" w:hAnsi="Courier New" w:cs="Courier New" w:hint="default"/>
+      </w:rPr>
+    </w:lvl>
+    <w:lvl w:ilvl="8" w:tplc="04190005">
+      <w:start w:val="1"/>
+      <w:numFmt w:val="bullet"/>
+      <w:lvlText w:val=""/>
+      <w:lvlJc w:val="left"/>
+      <w:pPr>
+        <w:ind w:left="7189" w:hanging="360"/>
+      </w:pPr>
+      <w:rPr>
+        <w:rFonts w:ascii="Wingdings" w:hAnsi="Wingdings" w:hint="default"/>
+      </w:rPr>
+    </w:lvl>
+  </w:abstractNum>
+  <w:abstractNum w:abstractNumId="1" w15:restartNumberingAfterBreak="0">
     <w:nsid w:val="09D9097F"/>
     <w:multiLevelType w:val="multilevel"/>
     <w:tmpl w:val="08B461A4"/>
@@ -36545,7 +37736,7 @@
       </w:rPr>
     </w:lvl>
   </w:abstractNum>
-  <w:abstractNum w:abstractNumId="1">
+  <w:abstractNum w:abstractNumId="2" w15:restartNumberingAfterBreak="0">
     <w:nsid w:val="1DE17543"/>
     <w:multiLevelType w:val="hybridMultilevel"/>
     <w:tmpl w:val="8FD67C5C"/>
@@ -36658,7 +37849,120 @@
       </w:rPr>
     </w:lvl>
   </w:abstractNum>
-  <w:abstractNum w:abstractNumId="2">
+  <w:abstractNum w:abstractNumId="3" w15:restartNumberingAfterBreak="0">
+    <w:nsid w:val="27B50915"/>
+    <w:multiLevelType w:val="hybridMultilevel"/>
+    <w:tmpl w:val="1520B07C"/>
+    <w:lvl w:ilvl="0" w:tplc="04190001">
+      <w:start w:val="1"/>
+      <w:numFmt w:val="bullet"/>
+      <w:lvlText w:val=""/>
+      <w:lvlJc w:val="left"/>
+      <w:pPr>
+        <w:ind w:left="1429" w:hanging="360"/>
+      </w:pPr>
+      <w:rPr>
+        <w:rFonts w:ascii="Symbol" w:hAnsi="Symbol" w:hint="default"/>
+      </w:rPr>
+    </w:lvl>
+    <w:lvl w:ilvl="1" w:tplc="04190003">
+      <w:start w:val="1"/>
+      <w:numFmt w:val="bullet"/>
+      <w:lvlText w:val="o"/>
+      <w:lvlJc w:val="left"/>
+      <w:pPr>
+        <w:ind w:left="2149" w:hanging="360"/>
+      </w:pPr>
+      <w:rPr>
+        <w:rFonts w:ascii="Courier New" w:hAnsi="Courier New" w:cs="Courier New" w:hint="default"/>
+      </w:rPr>
+    </w:lvl>
+    <w:lvl w:ilvl="2" w:tplc="04190005">
+      <w:start w:val="1"/>
+      <w:numFmt w:val="bullet"/>
+      <w:lvlText w:val=""/>
+      <w:lvlJc w:val="left"/>
+      <w:pPr>
+        <w:ind w:left="2869" w:hanging="360"/>
+      </w:pPr>
+      <w:rPr>
+        <w:rFonts w:ascii="Wingdings" w:hAnsi="Wingdings" w:hint="default"/>
+      </w:rPr>
+    </w:lvl>
+    <w:lvl w:ilvl="3" w:tplc="04190001">
+      <w:start w:val="1"/>
+      <w:numFmt w:val="bullet"/>
+      <w:lvlText w:val=""/>
+      <w:lvlJc w:val="left"/>
+      <w:pPr>
+        <w:ind w:left="3589" w:hanging="360"/>
+      </w:pPr>
+      <w:rPr>
+        <w:rFonts w:ascii="Symbol" w:hAnsi="Symbol" w:hint="default"/>
+      </w:rPr>
+    </w:lvl>
+    <w:lvl w:ilvl="4" w:tplc="04190003">
+      <w:start w:val="1"/>
+      <w:numFmt w:val="bullet"/>
+      <w:lvlText w:val="o"/>
+      <w:lvlJc w:val="left"/>
+      <w:pPr>
+        <w:ind w:left="4309" w:hanging="360"/>
+      </w:pPr>
+      <w:rPr>
+        <w:rFonts w:ascii="Courier New" w:hAnsi="Courier New" w:cs="Courier New" w:hint="default"/>
+      </w:rPr>
+    </w:lvl>
+    <w:lvl w:ilvl="5" w:tplc="04190005">
+      <w:start w:val="1"/>
+      <w:numFmt w:val="bullet"/>
+      <w:lvlText w:val=""/>
+      <w:lvlJc w:val="left"/>
+      <w:pPr>
+        <w:ind w:left="5029" w:hanging="360"/>
+      </w:pPr>
+      <w:rPr>
+        <w:rFonts w:ascii="Wingdings" w:hAnsi="Wingdings" w:hint="default"/>
+      </w:rPr>
+    </w:lvl>
+    <w:lvl w:ilvl="6" w:tplc="04190001">
+      <w:start w:val="1"/>
+      <w:numFmt w:val="bullet"/>
+      <w:lvlText w:val=""/>
+      <w:lvlJc w:val="left"/>
+      <w:pPr>
+        <w:ind w:left="5749" w:hanging="360"/>
+      </w:pPr>
+      <w:rPr>
+        <w:rFonts w:ascii="Symbol" w:hAnsi="Symbol" w:hint="default"/>
+      </w:rPr>
+    </w:lvl>
+    <w:lvl w:ilvl="7" w:tplc="04190003">
+      <w:start w:val="1"/>
+      <w:numFmt w:val="bullet"/>
+      <w:lvlText w:val="o"/>
+      <w:lvlJc w:val="left"/>
+      <w:pPr>
+        <w:ind w:left="6469" w:hanging="360"/>
+      </w:pPr>
+      <w:rPr>
+        <w:rFonts w:ascii="Courier New" w:hAnsi="Courier New" w:cs="Courier New" w:hint="default"/>
+      </w:rPr>
+    </w:lvl>
+    <w:lvl w:ilvl="8" w:tplc="04190005">
+      <w:start w:val="1"/>
+      <w:numFmt w:val="bullet"/>
+      <w:lvlText w:val=""/>
+      <w:lvlJc w:val="left"/>
+      <w:pPr>
+        <w:ind w:left="7189" w:hanging="360"/>
+      </w:pPr>
+      <w:rPr>
+        <w:rFonts w:ascii="Wingdings" w:hAnsi="Wingdings" w:hint="default"/>
+      </w:rPr>
+    </w:lvl>
+  </w:abstractNum>
+  <w:abstractNum w:abstractNumId="4" w15:restartNumberingAfterBreak="0">
     <w:nsid w:val="2B5D4AA9"/>
     <w:multiLevelType w:val="multilevel"/>
     <w:tmpl w:val="F6CCA426"/>
@@ -36807,7 +38111,120 @@
       </w:rPr>
     </w:lvl>
   </w:abstractNum>
-  <w:abstractNum w:abstractNumId="3">
+  <w:abstractNum w:abstractNumId="5" w15:restartNumberingAfterBreak="0">
+    <w:nsid w:val="37CF4CA4"/>
+    <w:multiLevelType w:val="hybridMultilevel"/>
+    <w:tmpl w:val="D07018A0"/>
+    <w:lvl w:ilvl="0" w:tplc="04190001">
+      <w:start w:val="1"/>
+      <w:numFmt w:val="bullet"/>
+      <w:lvlText w:val=""/>
+      <w:lvlJc w:val="left"/>
+      <w:pPr>
+        <w:ind w:left="1789" w:hanging="360"/>
+      </w:pPr>
+      <w:rPr>
+        <w:rFonts w:ascii="Symbol" w:hAnsi="Symbol" w:hint="default"/>
+      </w:rPr>
+    </w:lvl>
+    <w:lvl w:ilvl="1" w:tplc="04190003" w:tentative="1">
+      <w:start w:val="1"/>
+      <w:numFmt w:val="bullet"/>
+      <w:lvlText w:val="o"/>
+      <w:lvlJc w:val="left"/>
+      <w:pPr>
+        <w:ind w:left="2509" w:hanging="360"/>
+      </w:pPr>
+      <w:rPr>
+        <w:rFonts w:ascii="Courier New" w:hAnsi="Courier New" w:cs="Courier New" w:hint="default"/>
+      </w:rPr>
+    </w:lvl>
+    <w:lvl w:ilvl="2" w:tplc="04190005" w:tentative="1">
+      <w:start w:val="1"/>
+      <w:numFmt w:val="bullet"/>
+      <w:lvlText w:val=""/>
+      <w:lvlJc w:val="left"/>
+      <w:pPr>
+        <w:ind w:left="3229" w:hanging="360"/>
+      </w:pPr>
+      <w:rPr>
+        <w:rFonts w:ascii="Wingdings" w:hAnsi="Wingdings" w:hint="default"/>
+      </w:rPr>
+    </w:lvl>
+    <w:lvl w:ilvl="3" w:tplc="04190001" w:tentative="1">
+      <w:start w:val="1"/>
+      <w:numFmt w:val="bullet"/>
+      <w:lvlText w:val=""/>
+      <w:lvlJc w:val="left"/>
+      <w:pPr>
+        <w:ind w:left="3949" w:hanging="360"/>
+      </w:pPr>
+      <w:rPr>
+        <w:rFonts w:ascii="Symbol" w:hAnsi="Symbol" w:hint="default"/>
+      </w:rPr>
+    </w:lvl>
+    <w:lvl w:ilvl="4" w:tplc="04190003" w:tentative="1">
+      <w:start w:val="1"/>
+      <w:numFmt w:val="bullet"/>
+      <w:lvlText w:val="o"/>
+      <w:lvlJc w:val="left"/>
+      <w:pPr>
+        <w:ind w:left="4669" w:hanging="360"/>
+      </w:pPr>
+      <w:rPr>
+        <w:rFonts w:ascii="Courier New" w:hAnsi="Courier New" w:cs="Courier New" w:hint="default"/>
+      </w:rPr>
+    </w:lvl>
+    <w:lvl w:ilvl="5" w:tplc="04190005" w:tentative="1">
+      <w:start w:val="1"/>
+      <w:numFmt w:val="bullet"/>
+      <w:lvlText w:val=""/>
+      <w:lvlJc w:val="left"/>
+      <w:pPr>
+        <w:ind w:left="5389" w:hanging="360"/>
+      </w:pPr>
+      <w:rPr>
+        <w:rFonts w:ascii="Wingdings" w:hAnsi="Wingdings" w:hint="default"/>
+      </w:rPr>
+    </w:lvl>
+    <w:lvl w:ilvl="6" w:tplc="04190001" w:tentative="1">
+      <w:start w:val="1"/>
+      <w:numFmt w:val="bullet"/>
+      <w:lvlText w:val=""/>
+      <w:lvlJc w:val="left"/>
+      <w:pPr>
+        <w:ind w:left="6109" w:hanging="360"/>
+      </w:pPr>
+      <w:rPr>
+        <w:rFonts w:ascii="Symbol" w:hAnsi="Symbol" w:hint="default"/>
+      </w:rPr>
+    </w:lvl>
+    <w:lvl w:ilvl="7" w:tplc="04190003" w:tentative="1">
+      <w:start w:val="1"/>
+      <w:numFmt w:val="bullet"/>
+      <w:lvlText w:val="o"/>
+      <w:lvlJc w:val="left"/>
+      <w:pPr>
+        <w:ind w:left="6829" w:hanging="360"/>
+      </w:pPr>
+      <w:rPr>
+        <w:rFonts w:ascii="Courier New" w:hAnsi="Courier New" w:cs="Courier New" w:hint="default"/>
+      </w:rPr>
+    </w:lvl>
+    <w:lvl w:ilvl="8" w:tplc="04190005" w:tentative="1">
+      <w:start w:val="1"/>
+      <w:numFmt w:val="bullet"/>
+      <w:lvlText w:val=""/>
+      <w:lvlJc w:val="left"/>
+      <w:pPr>
+        <w:ind w:left="7549" w:hanging="360"/>
+      </w:pPr>
+      <w:rPr>
+        <w:rFonts w:ascii="Wingdings" w:hAnsi="Wingdings" w:hint="default"/>
+      </w:rPr>
+    </w:lvl>
+  </w:abstractNum>
+  <w:abstractNum w:abstractNumId="6" w15:restartNumberingAfterBreak="0">
     <w:nsid w:val="3A9F27DD"/>
     <w:multiLevelType w:val="multilevel"/>
     <w:tmpl w:val="EC5897D6"/>
@@ -36929,7 +38346,7 @@
       </w:rPr>
     </w:lvl>
   </w:abstractNum>
-  <w:abstractNum w:abstractNumId="4">
+  <w:abstractNum w:abstractNumId="7" w15:restartNumberingAfterBreak="0">
     <w:nsid w:val="6B3D4DE3"/>
     <w:multiLevelType w:val="multilevel"/>
     <w:tmpl w:val="8F4CE36E"/>
@@ -37124,7 +38541,120 @@
       </w:rPr>
     </w:lvl>
   </w:abstractNum>
-  <w:abstractNum w:abstractNumId="5">
+  <w:abstractNum w:abstractNumId="8" w15:restartNumberingAfterBreak="0">
+    <w:nsid w:val="741F13E7"/>
+    <w:multiLevelType w:val="hybridMultilevel"/>
+    <w:tmpl w:val="761C9A2A"/>
+    <w:lvl w:ilvl="0" w:tplc="04190001">
+      <w:start w:val="1"/>
+      <w:numFmt w:val="bullet"/>
+      <w:lvlText w:val=""/>
+      <w:lvlJc w:val="left"/>
+      <w:pPr>
+        <w:ind w:left="1789" w:hanging="360"/>
+      </w:pPr>
+      <w:rPr>
+        <w:rFonts w:ascii="Symbol" w:hAnsi="Symbol" w:hint="default"/>
+      </w:rPr>
+    </w:lvl>
+    <w:lvl w:ilvl="1" w:tplc="04190003" w:tentative="1">
+      <w:start w:val="1"/>
+      <w:numFmt w:val="bullet"/>
+      <w:lvlText w:val="o"/>
+      <w:lvlJc w:val="left"/>
+      <w:pPr>
+        <w:ind w:left="2509" w:hanging="360"/>
+      </w:pPr>
+      <w:rPr>
+        <w:rFonts w:ascii="Courier New" w:hAnsi="Courier New" w:cs="Courier New" w:hint="default"/>
+      </w:rPr>
+    </w:lvl>
+    <w:lvl w:ilvl="2" w:tplc="04190005" w:tentative="1">
+      <w:start w:val="1"/>
+      <w:numFmt w:val="bullet"/>
+      <w:lvlText w:val=""/>
+      <w:lvlJc w:val="left"/>
+      <w:pPr>
+        <w:ind w:left="3229" w:hanging="360"/>
+      </w:pPr>
+      <w:rPr>
+        <w:rFonts w:ascii="Wingdings" w:hAnsi="Wingdings" w:hint="default"/>
+      </w:rPr>
+    </w:lvl>
+    <w:lvl w:ilvl="3" w:tplc="04190001" w:tentative="1">
+      <w:start w:val="1"/>
+      <w:numFmt w:val="bullet"/>
+      <w:lvlText w:val=""/>
+      <w:lvlJc w:val="left"/>
+      <w:pPr>
+        <w:ind w:left="3949" w:hanging="360"/>
+      </w:pPr>
+      <w:rPr>
+        <w:rFonts w:ascii="Symbol" w:hAnsi="Symbol" w:hint="default"/>
+      </w:rPr>
+    </w:lvl>
+    <w:lvl w:ilvl="4" w:tplc="04190003" w:tentative="1">
+      <w:start w:val="1"/>
+      <w:numFmt w:val="bullet"/>
+      <w:lvlText w:val="o"/>
+      <w:lvlJc w:val="left"/>
+      <w:pPr>
+        <w:ind w:left="4669" w:hanging="360"/>
+      </w:pPr>
+      <w:rPr>
+        <w:rFonts w:ascii="Courier New" w:hAnsi="Courier New" w:cs="Courier New" w:hint="default"/>
+      </w:rPr>
+    </w:lvl>
+    <w:lvl w:ilvl="5" w:tplc="04190005" w:tentative="1">
+      <w:start w:val="1"/>
+      <w:numFmt w:val="bullet"/>
+      <w:lvlText w:val=""/>
+      <w:lvlJc w:val="left"/>
+      <w:pPr>
+        <w:ind w:left="5389" w:hanging="360"/>
+      </w:pPr>
+      <w:rPr>
+        <w:rFonts w:ascii="Wingdings" w:hAnsi="Wingdings" w:hint="default"/>
+      </w:rPr>
+    </w:lvl>
+    <w:lvl w:ilvl="6" w:tplc="04190001" w:tentative="1">
+      <w:start w:val="1"/>
+      <w:numFmt w:val="bullet"/>
+      <w:lvlText w:val=""/>
+      <w:lvlJc w:val="left"/>
+      <w:pPr>
+        <w:ind w:left="6109" w:hanging="360"/>
+      </w:pPr>
+      <w:rPr>
+        <w:rFonts w:ascii="Symbol" w:hAnsi="Symbol" w:hint="default"/>
+      </w:rPr>
+    </w:lvl>
+    <w:lvl w:ilvl="7" w:tplc="04190003" w:tentative="1">
+      <w:start w:val="1"/>
+      <w:numFmt w:val="bullet"/>
+      <w:lvlText w:val="o"/>
+      <w:lvlJc w:val="left"/>
+      <w:pPr>
+        <w:ind w:left="6829" w:hanging="360"/>
+      </w:pPr>
+      <w:rPr>
+        <w:rFonts w:ascii="Courier New" w:hAnsi="Courier New" w:cs="Courier New" w:hint="default"/>
+      </w:rPr>
+    </w:lvl>
+    <w:lvl w:ilvl="8" w:tplc="04190005" w:tentative="1">
+      <w:start w:val="1"/>
+      <w:numFmt w:val="bullet"/>
+      <w:lvlText w:val=""/>
+      <w:lvlJc w:val="left"/>
+      <w:pPr>
+        <w:ind w:left="7549" w:hanging="360"/>
+      </w:pPr>
+      <w:rPr>
+        <w:rFonts w:ascii="Wingdings" w:hAnsi="Wingdings" w:hint="default"/>
+      </w:rPr>
+    </w:lvl>
+  </w:abstractNum>
+  <w:abstractNum w:abstractNumId="9" w15:restartNumberingAfterBreak="0">
     <w:nsid w:val="7B802623"/>
     <w:multiLevelType w:val="multilevel"/>
     <w:tmpl w:val="8E7CAA8E"/>
@@ -37273,7 +38803,7 @@
       </w:rPr>
     </w:lvl>
   </w:abstractNum>
-  <w:abstractNum w:abstractNumId="6">
+  <w:abstractNum w:abstractNumId="10" w15:restartNumberingAfterBreak="0">
     <w:nsid w:val="7F687CBA"/>
     <w:multiLevelType w:val="multilevel"/>
     <w:tmpl w:val="93280778"/>
@@ -37396,31 +38926,43 @@
     </w:lvl>
   </w:abstractNum>
   <w:num w:numId="1">
+    <w:abstractNumId w:val="9"/>
+  </w:num>
+  <w:num w:numId="2">
+    <w:abstractNumId w:val="4"/>
+  </w:num>
+  <w:num w:numId="3">
+    <w:abstractNumId w:val="1"/>
+  </w:num>
+  <w:num w:numId="4">
+    <w:abstractNumId w:val="2"/>
+  </w:num>
+  <w:num w:numId="5">
+    <w:abstractNumId w:val="10"/>
+  </w:num>
+  <w:num w:numId="6">
+    <w:abstractNumId w:val="6"/>
+  </w:num>
+  <w:num w:numId="7">
+    <w:abstractNumId w:val="7"/>
+  </w:num>
+  <w:num w:numId="8">
+    <w:abstractNumId w:val="8"/>
+  </w:num>
+  <w:num w:numId="9">
+    <w:abstractNumId w:val="0"/>
+  </w:num>
+  <w:num w:numId="10">
     <w:abstractNumId w:val="5"/>
   </w:num>
-  <w:num w:numId="2">
-    <w:abstractNumId w:val="2"/>
-  </w:num>
-  <w:num w:numId="3">
-    <w:abstractNumId w:val="0"/>
-  </w:num>
-  <w:num w:numId="4">
-    <w:abstractNumId w:val="1"/>
-  </w:num>
-  <w:num w:numId="5">
-    <w:abstractNumId w:val="6"/>
-  </w:num>
-  <w:num w:numId="6">
+  <w:num w:numId="11">
     <w:abstractNumId w:val="3"/>
-  </w:num>
-  <w:num w:numId="7">
-    <w:abstractNumId w:val="4"/>
   </w:num>
 </w:numbering>
 </file>
 
 <file path=word/styles.xml><?xml version="1.0" encoding="utf-8"?>
-<w:styles xmlns:mc="http://schemas.openxmlformats.org/markup-compatibility/2006" xmlns:r="http://schemas.openxmlformats.org/officeDocument/2006/relationships" xmlns:w="http://schemas.openxmlformats.org/wordprocessingml/2006/main" xmlns:w14="http://schemas.microsoft.com/office/word/2010/wordml" xmlns:w15="http://schemas.microsoft.com/office/word/2012/wordml" mc:Ignorable="w14 w15">
+<w:styles xmlns:mc="http://schemas.openxmlformats.org/markup-compatibility/2006" xmlns:r="http://schemas.openxmlformats.org/officeDocument/2006/relationships" xmlns:w="http://schemas.openxmlformats.org/wordprocessingml/2006/main" xmlns:w14="http://schemas.microsoft.com/office/word/2010/wordml" xmlns:w15="http://schemas.microsoft.com/office/word/2012/wordml" xmlns:w16se="http://schemas.microsoft.com/office/word/2015/wordml/symex" mc:Ignorable="w14 w15 w16se">
   <w:docDefaults>
     <w:rPrDefault>
       <w:rPr>
@@ -37926,6 +39468,7 @@
   <w:style w:type="character" w:default="1" w:styleId="a0">
     <w:name w:val="Default Paragraph Font"/>
     <w:uiPriority w:val="1"/>
+    <w:semiHidden/>
     <w:unhideWhenUsed/>
   </w:style>
   <w:style w:type="table" w:default="1" w:styleId="a1">

--- a/Описание/Записка.docx
+++ b/Описание/Записка.docx
@@ -1,6 +1,6 @@
 
 <file path=word/document.xml><?xml version="1.0" encoding="utf-8"?>
-<w:document xmlns:wpc="http://schemas.microsoft.com/office/word/2010/wordprocessingCanvas" xmlns:cx="http://schemas.microsoft.com/office/drawing/2014/chartex" xmlns:cx1="http://schemas.microsoft.com/office/drawing/2015/9/8/chartex" xmlns:mc="http://schemas.openxmlformats.org/markup-compatibility/2006" xmlns:o="urn:schemas-microsoft-com:office:office" xmlns:r="http://schemas.openxmlformats.org/officeDocument/2006/relationships" xmlns:m="http://schemas.openxmlformats.org/officeDocument/2006/math" xmlns:v="urn:schemas-microsoft-com:vml" xmlns:wp14="http://schemas.microsoft.com/office/word/2010/wordprocessingDrawing" xmlns:wp="http://schemas.openxmlformats.org/drawingml/2006/wordprocessingDrawing" xmlns:w10="urn:schemas-microsoft-com:office:word" xmlns:w="http://schemas.openxmlformats.org/wordprocessingml/2006/main" xmlns:w14="http://schemas.microsoft.com/office/word/2010/wordml" xmlns:w15="http://schemas.microsoft.com/office/word/2012/wordml" xmlns:w16se="http://schemas.microsoft.com/office/word/2015/wordml/symex" xmlns:wpg="http://schemas.microsoft.com/office/word/2010/wordprocessingGroup" xmlns:wpi="http://schemas.microsoft.com/office/word/2010/wordprocessingInk" xmlns:wne="http://schemas.microsoft.com/office/word/2006/wordml" xmlns:wps="http://schemas.microsoft.com/office/word/2010/wordprocessingShape" mc:Ignorable="w14 w15 w16se wp14">
+<w:document xmlns:wpc="http://schemas.microsoft.com/office/word/2010/wordprocessingCanvas" xmlns:mc="http://schemas.openxmlformats.org/markup-compatibility/2006" xmlns:o="urn:schemas-microsoft-com:office:office" xmlns:r="http://schemas.openxmlformats.org/officeDocument/2006/relationships" xmlns:m="http://schemas.openxmlformats.org/officeDocument/2006/math" xmlns:v="urn:schemas-microsoft-com:vml" xmlns:wp14="http://schemas.microsoft.com/office/word/2010/wordprocessingDrawing" xmlns:wp="http://schemas.openxmlformats.org/drawingml/2006/wordprocessingDrawing" xmlns:w10="urn:schemas-microsoft-com:office:word" xmlns:w="http://schemas.openxmlformats.org/wordprocessingml/2006/main" xmlns:w14="http://schemas.microsoft.com/office/word/2010/wordml" xmlns:w15="http://schemas.microsoft.com/office/word/2012/wordml" xmlns:wpg="http://schemas.microsoft.com/office/word/2010/wordprocessingGroup" xmlns:wpi="http://schemas.microsoft.com/office/word/2010/wordprocessingInk" xmlns:wne="http://schemas.microsoft.com/office/word/2006/wordml" xmlns:wps="http://schemas.microsoft.com/office/word/2010/wordprocessingShape" mc:Ignorable="w14 w15 wp14">
   <w:body>
     <w:p>
       <w:pPr>
@@ -1963,6 +1963,7 @@
         <w:t>Блок схемы</w:t>
       </w:r>
     </w:p>
+    <w:bookmarkStart w:id="0" w:name="_GoBack"/>
     <w:p>
       <w:pPr>
         <w:pStyle w:val="a3"/>
@@ -1971,7 +1972,7 @@
         <w:jc w:val="center"/>
       </w:pPr>
       <w:r>
-        <w:object w:dxaOrig="13770" w:dyaOrig="18810">
+        <w:object w:dxaOrig="13771" w:dyaOrig="18811">
           <v:shapetype id="_x0000_t75" coordsize="21600,21600" o:spt="75" o:preferrelative="t" path="m@4@5l@4@11@9@11@9@5xe" filled="f" stroked="f">
             <v:stroke joinstyle="miter"/>
             <v:formulas>
@@ -1991,12 +1992,13 @@
             <v:path o:extrusionok="f" gradientshapeok="t" o:connecttype="rect"/>
             <o:lock v:ext="edit" aspectratio="t"/>
           </v:shapetype>
-          <v:shape id="_x0000_i1025" type="#_x0000_t75" style="width:468.25pt;height:637.55pt" o:ole="">
+          <v:shape id="_x0000_i1033" type="#_x0000_t75" style="width:468.4pt;height:637.9pt" o:ole="">
             <v:imagedata r:id="rId10" o:title=""/>
           </v:shape>
-          <o:OLEObject Type="Embed" ProgID="Visio.Drawing.15" ShapeID="_x0000_i1025" DrawAspect="Content" ObjectID="_1650739664" r:id="rId11"/>
+          <o:OLEObject Type="Embed" ProgID="Visio.Drawing.15" ShapeID="_x0000_i1033" DrawAspect="Content" ObjectID="_1650739718" r:id="rId11"/>
         </w:object>
       </w:r>
+      <w:bookmarkEnd w:id="0"/>
     </w:p>
     <w:p>
       <w:pPr>
@@ -2101,10 +2103,10 @@
       </w:r>
       <w:r>
         <w:object w:dxaOrig="12796" w:dyaOrig="18135">
-          <v:shape id="_x0000_i1026" type="#_x0000_t75" style="width:467.75pt;height:662.85pt" o:ole="">
+          <v:shape id="_x0000_i1025" type="#_x0000_t75" style="width:467.65pt;height:663pt" o:ole="">
             <v:imagedata r:id="rId12" o:title=""/>
           </v:shape>
-          <o:OLEObject Type="Embed" ProgID="Visio.Drawing.15" ShapeID="_x0000_i1026" DrawAspect="Content" ObjectID="_1650739665" r:id="rId13"/>
+          <o:OLEObject Type="Embed" ProgID="Visio.Drawing.15" ShapeID="_x0000_i1025" DrawAspect="Content" ObjectID="_1650739719" r:id="rId13"/>
         </w:object>
       </w:r>
     </w:p>
@@ -2205,10 +2207,10 @@
       </w:r>
       <w:r>
         <w:object w:dxaOrig="9285" w:dyaOrig="16741">
-          <v:shape id="_x0000_i1027" type="#_x0000_t75" style="width:405.05pt;height:698pt" o:ole="">
+          <v:shape id="_x0000_i1026" type="#_x0000_t75" style="width:405pt;height:698.25pt" o:ole="">
             <v:imagedata r:id="rId14" o:title=""/>
           </v:shape>
-          <o:OLEObject Type="Embed" ProgID="Visio.Drawing.15" ShapeID="_x0000_i1027" DrawAspect="Content" ObjectID="_1650739666" r:id="rId15"/>
+          <o:OLEObject Type="Embed" ProgID="Visio.Drawing.15" ShapeID="_x0000_i1026" DrawAspect="Content" ObjectID="_1650739720" r:id="rId15"/>
         </w:object>
       </w:r>
     </w:p>
@@ -2306,10 +2308,10 @@
       </w:r>
       <w:r>
         <w:object w:dxaOrig="10035" w:dyaOrig="12271">
-          <v:shape id="_x0000_i1028" type="#_x0000_t75" style="width:468.25pt;height:571.05pt" o:ole="">
+          <v:shape id="_x0000_i1027" type="#_x0000_t75" style="width:468pt;height:571.15pt" o:ole="">
             <v:imagedata r:id="rId16" o:title=""/>
           </v:shape>
-          <o:OLEObject Type="Embed" ProgID="Visio.Drawing.15" ShapeID="_x0000_i1028" DrawAspect="Content" ObjectID="_1650739667" r:id="rId17"/>
+          <o:OLEObject Type="Embed" ProgID="Visio.Drawing.15" ShapeID="_x0000_i1027" DrawAspect="Content" ObjectID="_1650739721" r:id="rId17"/>
         </w:object>
       </w:r>
     </w:p>
@@ -2407,10 +2409,10 @@
       </w:r>
       <w:r>
         <w:object w:dxaOrig="5505" w:dyaOrig="7411">
-          <v:shape id="_x0000_i1029" type="#_x0000_t75" style="width:275.35pt;height:370.45pt" o:ole="">
+          <v:shape id="_x0000_i1028" type="#_x0000_t75" style="width:275.25pt;height:370.5pt" o:ole="">
             <v:imagedata r:id="rId18" o:title=""/>
           </v:shape>
-          <o:OLEObject Type="Embed" ProgID="Visio.Drawing.15" ShapeID="_x0000_i1029" DrawAspect="Content" ObjectID="_1650739668" r:id="rId19"/>
+          <o:OLEObject Type="Embed" ProgID="Visio.Drawing.15" ShapeID="_x0000_i1028" DrawAspect="Content" ObjectID="_1650739722" r:id="rId19"/>
         </w:object>
       </w:r>
     </w:p>
@@ -2510,10 +2512,10 @@
     <w:p>
       <w:r>
         <w:object w:dxaOrig="11131" w:dyaOrig="15181">
-          <v:shape id="_x0000_i1030" type="#_x0000_t75" style="width:467.75pt;height:637.55pt" o:ole="">
+          <v:shape id="_x0000_i1029" type="#_x0000_t75" style="width:467.65pt;height:637.5pt" o:ole="">
             <v:imagedata r:id="rId20" o:title=""/>
           </v:shape>
-          <o:OLEObject Type="Embed" ProgID="Visio.Drawing.15" ShapeID="_x0000_i1030" DrawAspect="Content" ObjectID="_1650739669" r:id="rId21"/>
+          <o:OLEObject Type="Embed" ProgID="Visio.Drawing.15" ShapeID="_x0000_i1029" DrawAspect="Content" ObjectID="_1650739723" r:id="rId21"/>
         </w:object>
       </w:r>
     </w:p>
@@ -2614,10 +2616,10 @@
       </w:pPr>
       <w:r>
         <w:object w:dxaOrig="6706" w:dyaOrig="16741">
-          <v:shape id="_x0000_i1031" type="#_x0000_t75" style="width:291.3pt;height:693.05pt" o:ole="">
+          <v:shape id="_x0000_i1030" type="#_x0000_t75" style="width:291.4pt;height:693pt" o:ole="">
             <v:imagedata r:id="rId22" o:title=""/>
           </v:shape>
-          <o:OLEObject Type="Embed" ProgID="Visio.Drawing.15" ShapeID="_x0000_i1031" DrawAspect="Content" ObjectID="_1650739670" r:id="rId23"/>
+          <o:OLEObject Type="Embed" ProgID="Visio.Drawing.15" ShapeID="_x0000_i1030" DrawAspect="Content" ObjectID="_1650739724" r:id="rId23"/>
         </w:object>
       </w:r>
     </w:p>
@@ -2708,10 +2710,10 @@
     <w:p>
       <w:r>
         <w:object w:dxaOrig="8055" w:dyaOrig="15810">
-          <v:shape id="_x0000_i1032" type="#_x0000_t75" style="width:371.55pt;height:700.2pt" o:ole="">
+          <v:shape id="_x0000_i1031" type="#_x0000_t75" style="width:371.65pt;height:700.5pt" o:ole="">
             <v:imagedata r:id="rId24" o:title=""/>
           </v:shape>
-          <o:OLEObject Type="Embed" ProgID="Visio.Drawing.15" ShapeID="_x0000_i1032" DrawAspect="Content" ObjectID="_1650739671" r:id="rId25"/>
+          <o:OLEObject Type="Embed" ProgID="Visio.Drawing.15" ShapeID="_x0000_i1031" DrawAspect="Content" ObjectID="_1650739725" r:id="rId25"/>
         </w:object>
       </w:r>
       <w:r>
@@ -2811,10 +2813,10 @@
     <w:p>
       <w:r>
         <w:object w:dxaOrig="15961" w:dyaOrig="4966">
-          <v:shape id="_x0000_i1033" type="#_x0000_t75" style="width:467.75pt;height:145.65pt" o:ole="">
+          <v:shape id="_x0000_i1032" type="#_x0000_t75" style="width:467.65pt;height:145.9pt" o:ole="">
             <v:imagedata r:id="rId26" o:title=""/>
           </v:shape>
-          <o:OLEObject Type="Embed" ProgID="Visio.Drawing.15" ShapeID="_x0000_i1033" DrawAspect="Content" ObjectID="_1650739672" r:id="rId27"/>
+          <o:OLEObject Type="Embed" ProgID="Visio.Drawing.15" ShapeID="_x0000_i1032" DrawAspect="Content" ObjectID="_1650739726" r:id="rId27"/>
         </w:object>
       </w:r>
     </w:p>
@@ -37198,8 +37200,6 @@
         </w:rPr>
         <w:t xml:space="preserve"> </w:t>
       </w:r>
-      <w:bookmarkStart w:id="0" w:name="_GoBack"/>
-      <w:bookmarkEnd w:id="0"/>
       <w:r>
         <w:rPr>
           <w:sz w:val="24"/>
@@ -37378,7 +37378,7 @@
 </file>
 
 <file path=word/endnotes.xml><?xml version="1.0" encoding="utf-8"?>
-<w:endnotes xmlns:wpc="http://schemas.microsoft.com/office/word/2010/wordprocessingCanvas" xmlns:cx="http://schemas.microsoft.com/office/drawing/2014/chartex" xmlns:cx1="http://schemas.microsoft.com/office/drawing/2015/9/8/chartex" xmlns:mc="http://schemas.openxmlformats.org/markup-compatibility/2006" xmlns:o="urn:schemas-microsoft-com:office:office" xmlns:r="http://schemas.openxmlformats.org/officeDocument/2006/relationships" xmlns:m="http://schemas.openxmlformats.org/officeDocument/2006/math" xmlns:v="urn:schemas-microsoft-com:vml" xmlns:wp14="http://schemas.microsoft.com/office/word/2010/wordprocessingDrawing" xmlns:wp="http://schemas.openxmlformats.org/drawingml/2006/wordprocessingDrawing" xmlns:w10="urn:schemas-microsoft-com:office:word" xmlns:w="http://schemas.openxmlformats.org/wordprocessingml/2006/main" xmlns:w14="http://schemas.microsoft.com/office/word/2010/wordml" xmlns:w15="http://schemas.microsoft.com/office/word/2012/wordml" xmlns:w16se="http://schemas.microsoft.com/office/word/2015/wordml/symex" xmlns:wpg="http://schemas.microsoft.com/office/word/2010/wordprocessingGroup" xmlns:wpi="http://schemas.microsoft.com/office/word/2010/wordprocessingInk" xmlns:wne="http://schemas.microsoft.com/office/word/2006/wordml" xmlns:wps="http://schemas.microsoft.com/office/word/2010/wordprocessingShape" mc:Ignorable="w14 w15 w16se wp14">
+<w:endnotes xmlns:wpc="http://schemas.microsoft.com/office/word/2010/wordprocessingCanvas" xmlns:mc="http://schemas.openxmlformats.org/markup-compatibility/2006" xmlns:o="urn:schemas-microsoft-com:office:office" xmlns:r="http://schemas.openxmlformats.org/officeDocument/2006/relationships" xmlns:m="http://schemas.openxmlformats.org/officeDocument/2006/math" xmlns:v="urn:schemas-microsoft-com:vml" xmlns:wp14="http://schemas.microsoft.com/office/word/2010/wordprocessingDrawing" xmlns:wp="http://schemas.openxmlformats.org/drawingml/2006/wordprocessingDrawing" xmlns:w10="urn:schemas-microsoft-com:office:word" xmlns:w="http://schemas.openxmlformats.org/wordprocessingml/2006/main" xmlns:w14="http://schemas.microsoft.com/office/word/2010/wordml" xmlns:w15="http://schemas.microsoft.com/office/word/2012/wordml" xmlns:wpg="http://schemas.microsoft.com/office/word/2010/wordprocessingGroup" xmlns:wpi="http://schemas.microsoft.com/office/word/2010/wordprocessingInk" xmlns:wne="http://schemas.microsoft.com/office/word/2006/wordml" xmlns:wps="http://schemas.microsoft.com/office/word/2010/wordprocessingShape" mc:Ignorable="w14 w15 wp14">
   <w:endnote w:type="separator" w:id="-1">
     <w:p>
       <w:pPr>
@@ -37403,7 +37403,7 @@
 </file>
 
 <file path=word/footer1.xml><?xml version="1.0" encoding="utf-8"?>
-<w:ftr xmlns:wpc="http://schemas.microsoft.com/office/word/2010/wordprocessingCanvas" xmlns:cx="http://schemas.microsoft.com/office/drawing/2014/chartex" xmlns:cx1="http://schemas.microsoft.com/office/drawing/2015/9/8/chartex" xmlns:mc="http://schemas.openxmlformats.org/markup-compatibility/2006" xmlns:o="urn:schemas-microsoft-com:office:office" xmlns:r="http://schemas.openxmlformats.org/officeDocument/2006/relationships" xmlns:m="http://schemas.openxmlformats.org/officeDocument/2006/math" xmlns:v="urn:schemas-microsoft-com:vml" xmlns:wp14="http://schemas.microsoft.com/office/word/2010/wordprocessingDrawing" xmlns:wp="http://schemas.openxmlformats.org/drawingml/2006/wordprocessingDrawing" xmlns:w10="urn:schemas-microsoft-com:office:word" xmlns:w="http://schemas.openxmlformats.org/wordprocessingml/2006/main" xmlns:w14="http://schemas.microsoft.com/office/word/2010/wordml" xmlns:w15="http://schemas.microsoft.com/office/word/2012/wordml" xmlns:w16se="http://schemas.microsoft.com/office/word/2015/wordml/symex" xmlns:wpg="http://schemas.microsoft.com/office/word/2010/wordprocessingGroup" xmlns:wpi="http://schemas.microsoft.com/office/word/2010/wordprocessingInk" xmlns:wne="http://schemas.microsoft.com/office/word/2006/wordml" xmlns:wps="http://schemas.microsoft.com/office/word/2010/wordprocessingShape" mc:Ignorable="w14 w15 w16se wp14">
+<w:ftr xmlns:wpc="http://schemas.microsoft.com/office/word/2010/wordprocessingCanvas" xmlns:mc="http://schemas.openxmlformats.org/markup-compatibility/2006" xmlns:o="urn:schemas-microsoft-com:office:office" xmlns:r="http://schemas.openxmlformats.org/officeDocument/2006/relationships" xmlns:m="http://schemas.openxmlformats.org/officeDocument/2006/math" xmlns:v="urn:schemas-microsoft-com:vml" xmlns:wp14="http://schemas.microsoft.com/office/word/2010/wordprocessingDrawing" xmlns:wp="http://schemas.openxmlformats.org/drawingml/2006/wordprocessingDrawing" xmlns:w10="urn:schemas-microsoft-com:office:word" xmlns:w="http://schemas.openxmlformats.org/wordprocessingml/2006/main" xmlns:w14="http://schemas.microsoft.com/office/word/2010/wordml" xmlns:w15="http://schemas.microsoft.com/office/word/2012/wordml" xmlns:wpg="http://schemas.microsoft.com/office/word/2010/wordprocessingGroup" xmlns:wpi="http://schemas.microsoft.com/office/word/2010/wordprocessingInk" xmlns:wne="http://schemas.microsoft.com/office/word/2006/wordml" xmlns:wps="http://schemas.microsoft.com/office/word/2010/wordprocessingShape" mc:Ignorable="w14 w15 wp14">
   <w:sdt>
     <w:sdtPr>
       <w:id w:val="-621766225"/>
@@ -37431,7 +37431,7 @@
           <w:rPr>
             <w:noProof/>
           </w:rPr>
-          <w:t>26</w:t>
+          <w:t>20</w:t>
         </w:r>
         <w:r>
           <w:fldChar w:fldCharType="end"/>
@@ -37448,7 +37448,7 @@
 </file>
 
 <file path=word/footnotes.xml><?xml version="1.0" encoding="utf-8"?>
-<w:footnotes xmlns:wpc="http://schemas.microsoft.com/office/word/2010/wordprocessingCanvas" xmlns:cx="http://schemas.microsoft.com/office/drawing/2014/chartex" xmlns:cx1="http://schemas.microsoft.com/office/drawing/2015/9/8/chartex" xmlns:mc="http://schemas.openxmlformats.org/markup-compatibility/2006" xmlns:o="urn:schemas-microsoft-com:office:office" xmlns:r="http://schemas.openxmlformats.org/officeDocument/2006/relationships" xmlns:m="http://schemas.openxmlformats.org/officeDocument/2006/math" xmlns:v="urn:schemas-microsoft-com:vml" xmlns:wp14="http://schemas.microsoft.com/office/word/2010/wordprocessingDrawing" xmlns:wp="http://schemas.openxmlformats.org/drawingml/2006/wordprocessingDrawing" xmlns:w10="urn:schemas-microsoft-com:office:word" xmlns:w="http://schemas.openxmlformats.org/wordprocessingml/2006/main" xmlns:w14="http://schemas.microsoft.com/office/word/2010/wordml" xmlns:w15="http://schemas.microsoft.com/office/word/2012/wordml" xmlns:w16se="http://schemas.microsoft.com/office/word/2015/wordml/symex" xmlns:wpg="http://schemas.microsoft.com/office/word/2010/wordprocessingGroup" xmlns:wpi="http://schemas.microsoft.com/office/word/2010/wordprocessingInk" xmlns:wne="http://schemas.microsoft.com/office/word/2006/wordml" xmlns:wps="http://schemas.microsoft.com/office/word/2010/wordprocessingShape" mc:Ignorable="w14 w15 w16se wp14">
+<w:footnotes xmlns:wpc="http://schemas.microsoft.com/office/word/2010/wordprocessingCanvas" xmlns:mc="http://schemas.openxmlformats.org/markup-compatibility/2006" xmlns:o="urn:schemas-microsoft-com:office:office" xmlns:r="http://schemas.openxmlformats.org/officeDocument/2006/relationships" xmlns:m="http://schemas.openxmlformats.org/officeDocument/2006/math" xmlns:v="urn:schemas-microsoft-com:vml" xmlns:wp14="http://schemas.microsoft.com/office/word/2010/wordprocessingDrawing" xmlns:wp="http://schemas.openxmlformats.org/drawingml/2006/wordprocessingDrawing" xmlns:w10="urn:schemas-microsoft-com:office:word" xmlns:w="http://schemas.openxmlformats.org/wordprocessingml/2006/main" xmlns:w14="http://schemas.microsoft.com/office/word/2010/wordml" xmlns:w15="http://schemas.microsoft.com/office/word/2012/wordml" xmlns:wpg="http://schemas.microsoft.com/office/word/2010/wordprocessingGroup" xmlns:wpi="http://schemas.microsoft.com/office/word/2010/wordprocessingInk" xmlns:wne="http://schemas.microsoft.com/office/word/2006/wordml" xmlns:wps="http://schemas.microsoft.com/office/word/2010/wordprocessingShape" mc:Ignorable="w14 w15 wp14">
   <w:footnote w:type="separator" w:id="-1">
     <w:p>
       <w:pPr>
@@ -37473,8 +37473,8 @@
 </file>
 
 <file path=word/numbering.xml><?xml version="1.0" encoding="utf-8"?>
-<w:numbering xmlns:wpc="http://schemas.microsoft.com/office/word/2010/wordprocessingCanvas" xmlns:cx="http://schemas.microsoft.com/office/drawing/2014/chartex" xmlns:cx1="http://schemas.microsoft.com/office/drawing/2015/9/8/chartex" xmlns:mc="http://schemas.openxmlformats.org/markup-compatibility/2006" xmlns:o="urn:schemas-microsoft-com:office:office" xmlns:r="http://schemas.openxmlformats.org/officeDocument/2006/relationships" xmlns:m="http://schemas.openxmlformats.org/officeDocument/2006/math" xmlns:v="urn:schemas-microsoft-com:vml" xmlns:wp14="http://schemas.microsoft.com/office/word/2010/wordprocessingDrawing" xmlns:wp="http://schemas.openxmlformats.org/drawingml/2006/wordprocessingDrawing" xmlns:w10="urn:schemas-microsoft-com:office:word" xmlns:w="http://schemas.openxmlformats.org/wordprocessingml/2006/main" xmlns:w14="http://schemas.microsoft.com/office/word/2010/wordml" xmlns:w15="http://schemas.microsoft.com/office/word/2012/wordml" xmlns:w16se="http://schemas.microsoft.com/office/word/2015/wordml/symex" xmlns:wpg="http://schemas.microsoft.com/office/word/2010/wordprocessingGroup" xmlns:wpi="http://schemas.microsoft.com/office/word/2010/wordprocessingInk" xmlns:wne="http://schemas.microsoft.com/office/word/2006/wordml" xmlns:wps="http://schemas.microsoft.com/office/word/2010/wordprocessingShape" mc:Ignorable="w14 w15 w16se wp14">
-  <w:abstractNum w:abstractNumId="0" w15:restartNumberingAfterBreak="0">
+<w:numbering xmlns:wpc="http://schemas.microsoft.com/office/word/2010/wordprocessingCanvas" xmlns:mc="http://schemas.openxmlformats.org/markup-compatibility/2006" xmlns:o="urn:schemas-microsoft-com:office:office" xmlns:r="http://schemas.openxmlformats.org/officeDocument/2006/relationships" xmlns:m="http://schemas.openxmlformats.org/officeDocument/2006/math" xmlns:v="urn:schemas-microsoft-com:vml" xmlns:wp14="http://schemas.microsoft.com/office/word/2010/wordprocessingDrawing" xmlns:wp="http://schemas.openxmlformats.org/drawingml/2006/wordprocessingDrawing" xmlns:w10="urn:schemas-microsoft-com:office:word" xmlns:w="http://schemas.openxmlformats.org/wordprocessingml/2006/main" xmlns:w14="http://schemas.microsoft.com/office/word/2010/wordml" xmlns:w15="http://schemas.microsoft.com/office/word/2012/wordml" xmlns:wpg="http://schemas.microsoft.com/office/word/2010/wordprocessingGroup" xmlns:wpi="http://schemas.microsoft.com/office/word/2010/wordprocessingInk" xmlns:wne="http://schemas.microsoft.com/office/word/2006/wordml" xmlns:wps="http://schemas.microsoft.com/office/word/2010/wordprocessingShape" mc:Ignorable="w14 w15 wp14">
+  <w:abstractNum w:abstractNumId="0">
     <w:nsid w:val="03E33C1D"/>
     <w:multiLevelType w:val="hybridMultilevel"/>
     <w:tmpl w:val="B65425BE"/>
@@ -37587,7 +37587,7 @@
       </w:rPr>
     </w:lvl>
   </w:abstractNum>
-  <w:abstractNum w:abstractNumId="1" w15:restartNumberingAfterBreak="0">
+  <w:abstractNum w:abstractNumId="1">
     <w:nsid w:val="09D9097F"/>
     <w:multiLevelType w:val="multilevel"/>
     <w:tmpl w:val="08B461A4"/>
@@ -37736,7 +37736,7 @@
       </w:rPr>
     </w:lvl>
   </w:abstractNum>
-  <w:abstractNum w:abstractNumId="2" w15:restartNumberingAfterBreak="0">
+  <w:abstractNum w:abstractNumId="2">
     <w:nsid w:val="1DE17543"/>
     <w:multiLevelType w:val="hybridMultilevel"/>
     <w:tmpl w:val="8FD67C5C"/>
@@ -37849,7 +37849,7 @@
       </w:rPr>
     </w:lvl>
   </w:abstractNum>
-  <w:abstractNum w:abstractNumId="3" w15:restartNumberingAfterBreak="0">
+  <w:abstractNum w:abstractNumId="3">
     <w:nsid w:val="27B50915"/>
     <w:multiLevelType w:val="hybridMultilevel"/>
     <w:tmpl w:val="1520B07C"/>
@@ -37962,7 +37962,7 @@
       </w:rPr>
     </w:lvl>
   </w:abstractNum>
-  <w:abstractNum w:abstractNumId="4" w15:restartNumberingAfterBreak="0">
+  <w:abstractNum w:abstractNumId="4">
     <w:nsid w:val="2B5D4AA9"/>
     <w:multiLevelType w:val="multilevel"/>
     <w:tmpl w:val="F6CCA426"/>
@@ -38111,7 +38111,7 @@
       </w:rPr>
     </w:lvl>
   </w:abstractNum>
-  <w:abstractNum w:abstractNumId="5" w15:restartNumberingAfterBreak="0">
+  <w:abstractNum w:abstractNumId="5">
     <w:nsid w:val="37CF4CA4"/>
     <w:multiLevelType w:val="hybridMultilevel"/>
     <w:tmpl w:val="D07018A0"/>
@@ -38224,7 +38224,7 @@
       </w:rPr>
     </w:lvl>
   </w:abstractNum>
-  <w:abstractNum w:abstractNumId="6" w15:restartNumberingAfterBreak="0">
+  <w:abstractNum w:abstractNumId="6">
     <w:nsid w:val="3A9F27DD"/>
     <w:multiLevelType w:val="multilevel"/>
     <w:tmpl w:val="EC5897D6"/>
@@ -38346,7 +38346,7 @@
       </w:rPr>
     </w:lvl>
   </w:abstractNum>
-  <w:abstractNum w:abstractNumId="7" w15:restartNumberingAfterBreak="0">
+  <w:abstractNum w:abstractNumId="7">
     <w:nsid w:val="6B3D4DE3"/>
     <w:multiLevelType w:val="multilevel"/>
     <w:tmpl w:val="8F4CE36E"/>
@@ -38541,7 +38541,7 @@
       </w:rPr>
     </w:lvl>
   </w:abstractNum>
-  <w:abstractNum w:abstractNumId="8" w15:restartNumberingAfterBreak="0">
+  <w:abstractNum w:abstractNumId="8">
     <w:nsid w:val="741F13E7"/>
     <w:multiLevelType w:val="hybridMultilevel"/>
     <w:tmpl w:val="761C9A2A"/>
@@ -38654,7 +38654,7 @@
       </w:rPr>
     </w:lvl>
   </w:abstractNum>
-  <w:abstractNum w:abstractNumId="9" w15:restartNumberingAfterBreak="0">
+  <w:abstractNum w:abstractNumId="9">
     <w:nsid w:val="7B802623"/>
     <w:multiLevelType w:val="multilevel"/>
     <w:tmpl w:val="8E7CAA8E"/>
@@ -38803,7 +38803,7 @@
       </w:rPr>
     </w:lvl>
   </w:abstractNum>
-  <w:abstractNum w:abstractNumId="10" w15:restartNumberingAfterBreak="0">
+  <w:abstractNum w:abstractNumId="10">
     <w:nsid w:val="7F687CBA"/>
     <w:multiLevelType w:val="multilevel"/>
     <w:tmpl w:val="93280778"/>
@@ -38962,7 +38962,7 @@
 </file>
 
 <file path=word/styles.xml><?xml version="1.0" encoding="utf-8"?>
-<w:styles xmlns:mc="http://schemas.openxmlformats.org/markup-compatibility/2006" xmlns:r="http://schemas.openxmlformats.org/officeDocument/2006/relationships" xmlns:w="http://schemas.openxmlformats.org/wordprocessingml/2006/main" xmlns:w14="http://schemas.microsoft.com/office/word/2010/wordml" xmlns:w15="http://schemas.microsoft.com/office/word/2012/wordml" xmlns:w16se="http://schemas.microsoft.com/office/word/2015/wordml/symex" mc:Ignorable="w14 w15 w16se">
+<w:styles xmlns:mc="http://schemas.openxmlformats.org/markup-compatibility/2006" xmlns:r="http://schemas.openxmlformats.org/officeDocument/2006/relationships" xmlns:w="http://schemas.openxmlformats.org/wordprocessingml/2006/main" xmlns:w14="http://schemas.microsoft.com/office/word/2010/wordml" xmlns:w15="http://schemas.microsoft.com/office/word/2012/wordml" mc:Ignorable="w14 w15">
   <w:docDefaults>
     <w:rPrDefault>
       <w:rPr>
